--- a/Use Case/UC_UpdateLocation.docx
+++ b/Use Case/UC_UpdateLocation.docx
@@ -1,6 +1,6 @@
 
 <file path=word/document.xml><?xml version="1.0" encoding="utf-8"?>
-<w:document xmlns:wpc="http://schemas.microsoft.com/office/word/2010/wordprocessingCanvas" xmlns:mc="http://schemas.openxmlformats.org/markup-compatibility/2006" xmlns:o="urn:schemas-microsoft-com:office:office" xmlns:r="http://schemas.openxmlformats.org/officeDocument/2006/relationships" xmlns:m="http://schemas.openxmlformats.org/officeDocument/2006/math" xmlns:v="urn:schemas-microsoft-com:vml" xmlns:wp14="http://schemas.microsoft.com/office/word/2010/wordprocessingDrawing" xmlns:wp="http://schemas.openxmlformats.org/drawingml/2006/wordprocessingDrawing" xmlns:w10="urn:schemas-microsoft-com:office:word" xmlns:w="http://schemas.openxmlformats.org/wordprocessingml/2006/main" xmlns:w14="http://schemas.microsoft.com/office/word/2010/wordml" xmlns:wpg="http://schemas.microsoft.com/office/word/2010/wordprocessingGroup" xmlns:wpi="http://schemas.microsoft.com/office/word/2010/wordprocessingInk" xmlns:wne="http://schemas.microsoft.com/office/word/2006/wordml" xmlns:wps="http://schemas.microsoft.com/office/word/2010/wordprocessingShape" mc:Ignorable="w14 wp14">
+<w:document xmlns:wpc="http://schemas.microsoft.com/office/word/2010/wordprocessingCanvas" xmlns:mo="http://schemas.microsoft.com/office/mac/office/2008/main" xmlns:mc="http://schemas.openxmlformats.org/markup-compatibility/2006" xmlns:mv="urn:schemas-microsoft-com:mac:vml" xmlns:o="urn:schemas-microsoft-com:office:office" xmlns:r="http://schemas.openxmlformats.org/officeDocument/2006/relationships" xmlns:m="http://schemas.openxmlformats.org/officeDocument/2006/math" xmlns:v="urn:schemas-microsoft-com:vml" xmlns:wp14="http://schemas.microsoft.com/office/word/2010/wordprocessingDrawing" xmlns:wp="http://schemas.openxmlformats.org/drawingml/2006/wordprocessingDrawing" xmlns:w10="urn:schemas-microsoft-com:office:word" xmlns:w="http://schemas.openxmlformats.org/wordprocessingml/2006/main" xmlns:w14="http://schemas.microsoft.com/office/word/2010/wordml" xmlns:wpg="http://schemas.microsoft.com/office/word/2010/wordprocessingGroup" xmlns:wpi="http://schemas.microsoft.com/office/word/2010/wordprocessingInk" xmlns:wne="http://schemas.microsoft.com/office/word/2006/wordml" xmlns:wps="http://schemas.microsoft.com/office/word/2010/wordprocessingShape" mc:Ignorable="w14 wp14">
   <w:body>
     <w:p>
       <w:pPr>
@@ -424,10 +424,13 @@
           </w:tcPr>
           <w:p>
             <w:r>
-              <w:t>Sean Marek</w:t>
+              <w:t xml:space="preserve">Sean </w:t>
             </w:r>
-            <w:bookmarkStart w:id="0" w:name="_GoBack"/>
-            <w:bookmarkEnd w:id="0"/>
+            <w:proofErr w:type="spellStart"/>
+            <w:r>
+              <w:t>Marek</w:t>
+            </w:r>
+            <w:proofErr w:type="spellEnd"/>
           </w:p>
         </w:tc>
       </w:tr>
@@ -504,14 +507,15 @@
           <w:pPr>
             <w:pStyle w:val="TOC1"/>
             <w:tabs>
-              <w:tab w:val="left" w:pos="400"/>
+              <w:tab w:val="left" w:pos="406"/>
               <w:tab w:val="right" w:leader="dot" w:pos="9350"/>
             </w:tabs>
             <w:rPr>
               <w:rFonts w:asciiTheme="minorHAnsi" w:eastAsiaTheme="minorEastAsia" w:hAnsiTheme="minorHAnsi" w:cstheme="minorBidi"/>
               <w:noProof/>
-              <w:sz w:val="22"/>
-              <w:szCs w:val="22"/>
+              <w:sz w:val="24"/>
+              <w:szCs w:val="24"/>
+              <w:lang w:eastAsia="ja-JP"/>
             </w:rPr>
           </w:pPr>
           <w:r>
@@ -523,1311 +527,1177 @@
           <w:r>
             <w:fldChar w:fldCharType="separate"/>
           </w:r>
-          <w:hyperlink w:anchor="_Toc315530576" w:history="1">
-            <w:r>
-              <w:rPr>
-                <w:rStyle w:val="Hyperlink"/>
-                <w:noProof/>
-              </w:rPr>
-              <w:t>1.</w:t>
-            </w:r>
-            <w:r>
-              <w:rPr>
-                <w:rFonts w:asciiTheme="minorHAnsi" w:eastAsiaTheme="minorEastAsia" w:hAnsiTheme="minorHAnsi" w:cstheme="minorBidi"/>
-                <w:noProof/>
-                <w:sz w:val="22"/>
-                <w:szCs w:val="22"/>
-              </w:rPr>
-              <w:tab/>
-            </w:r>
-            <w:r>
-              <w:rPr>
-                <w:rStyle w:val="Hyperlink"/>
-                <w:noProof/>
-              </w:rPr>
-              <w:t>Update Location</w:t>
-            </w:r>
-            <w:r>
-              <w:rPr>
-                <w:noProof/>
-                <w:webHidden/>
-              </w:rPr>
-              <w:tab/>
-            </w:r>
-            <w:r>
-              <w:rPr>
-                <w:noProof/>
-                <w:webHidden/>
-              </w:rPr>
-              <w:fldChar w:fldCharType="begin"/>
-            </w:r>
-            <w:r>
-              <w:rPr>
-                <w:noProof/>
-                <w:webHidden/>
-              </w:rPr>
-              <w:instrText xml:space="preserve"> PAGEREF _Toc315530576 \h </w:instrText>
-            </w:r>
-            <w:r>
-              <w:rPr>
-                <w:noProof/>
-                <w:webHidden/>
-              </w:rPr>
-            </w:r>
-            <w:r>
-              <w:rPr>
-                <w:noProof/>
-                <w:webHidden/>
-              </w:rPr>
-              <w:fldChar w:fldCharType="separate"/>
-            </w:r>
-            <w:r>
-              <w:rPr>
-                <w:noProof/>
-                <w:webHidden/>
-              </w:rPr>
-              <w:t>4</w:t>
-            </w:r>
-            <w:r>
-              <w:rPr>
-                <w:noProof/>
-                <w:webHidden/>
-              </w:rPr>
-              <w:fldChar w:fldCharType="end"/>
-            </w:r>
-          </w:hyperlink>
+          <w:bookmarkStart w:id="0" w:name="_GoBack"/>
+          <w:bookmarkEnd w:id="0"/>
+          <w:r>
+            <w:rPr>
+              <w:noProof/>
+            </w:rPr>
+            <w:t>1.</w:t>
+          </w:r>
+          <w:r>
+            <w:rPr>
+              <w:rFonts w:asciiTheme="minorHAnsi" w:eastAsiaTheme="minorEastAsia" w:hAnsiTheme="minorHAnsi" w:cstheme="minorBidi"/>
+              <w:noProof/>
+              <w:sz w:val="24"/>
+              <w:szCs w:val="24"/>
+              <w:lang w:eastAsia="ja-JP"/>
+            </w:rPr>
+            <w:tab/>
+          </w:r>
+          <w:r>
+            <w:rPr>
+              <w:noProof/>
+            </w:rPr>
+            <w:t>Update Location</w:t>
+          </w:r>
+          <w:r>
+            <w:rPr>
+              <w:noProof/>
+            </w:rPr>
+            <w:tab/>
+          </w:r>
+          <w:r>
+            <w:rPr>
+              <w:noProof/>
+            </w:rPr>
+            <w:fldChar w:fldCharType="begin"/>
+          </w:r>
+          <w:r>
+            <w:rPr>
+              <w:noProof/>
+            </w:rPr>
+            <w:instrText xml:space="preserve"> PAGEREF _Toc189483531 \h </w:instrText>
+          </w:r>
+          <w:r>
+            <w:rPr>
+              <w:noProof/>
+            </w:rPr>
+          </w:r>
+          <w:r>
+            <w:rPr>
+              <w:noProof/>
+            </w:rPr>
+            <w:fldChar w:fldCharType="separate"/>
+          </w:r>
+          <w:r>
+            <w:rPr>
+              <w:noProof/>
+            </w:rPr>
+            <w:t>4</w:t>
+          </w:r>
+          <w:r>
+            <w:rPr>
+              <w:noProof/>
+            </w:rPr>
+            <w:fldChar w:fldCharType="end"/>
+          </w:r>
         </w:p>
         <w:p>
           <w:pPr>
             <w:pStyle w:val="TOC2"/>
             <w:tabs>
-              <w:tab w:val="left" w:pos="880"/>
+              <w:tab w:val="left" w:pos="717"/>
               <w:tab w:val="right" w:leader="dot" w:pos="9350"/>
             </w:tabs>
             <w:rPr>
               <w:rFonts w:asciiTheme="minorHAnsi" w:eastAsiaTheme="minorEastAsia" w:hAnsiTheme="minorHAnsi" w:cstheme="minorBidi"/>
               <w:noProof/>
-              <w:sz w:val="22"/>
-              <w:szCs w:val="22"/>
+              <w:sz w:val="24"/>
+              <w:szCs w:val="24"/>
+              <w:lang w:eastAsia="ja-JP"/>
             </w:rPr>
           </w:pPr>
-          <w:hyperlink w:anchor="_Toc315530577" w:history="1">
-            <w:r>
-              <w:rPr>
-                <w:rStyle w:val="Hyperlink"/>
-                <w:noProof/>
-              </w:rPr>
-              <w:t>1.1</w:t>
-            </w:r>
-            <w:r>
-              <w:rPr>
-                <w:rFonts w:asciiTheme="minorHAnsi" w:eastAsiaTheme="minorEastAsia" w:hAnsiTheme="minorHAnsi" w:cstheme="minorBidi"/>
-                <w:noProof/>
-                <w:sz w:val="22"/>
-                <w:szCs w:val="22"/>
-              </w:rPr>
-              <w:tab/>
-            </w:r>
-            <w:r>
-              <w:rPr>
-                <w:rStyle w:val="Hyperlink"/>
-                <w:noProof/>
-              </w:rPr>
-              <w:t>Brief Description</w:t>
-            </w:r>
-            <w:r>
-              <w:rPr>
-                <w:noProof/>
-                <w:webHidden/>
-              </w:rPr>
-              <w:tab/>
-            </w:r>
-            <w:r>
-              <w:rPr>
-                <w:noProof/>
-                <w:webHidden/>
-              </w:rPr>
-              <w:fldChar w:fldCharType="begin"/>
-            </w:r>
-            <w:r>
-              <w:rPr>
-                <w:noProof/>
-                <w:webHidden/>
-              </w:rPr>
-              <w:instrText xml:space="preserve"> PAGEREF _Toc315530577 \h </w:instrText>
-            </w:r>
-            <w:r>
-              <w:rPr>
-                <w:noProof/>
-                <w:webHidden/>
-              </w:rPr>
-            </w:r>
-            <w:r>
-              <w:rPr>
-                <w:noProof/>
-                <w:webHidden/>
-              </w:rPr>
-              <w:fldChar w:fldCharType="separate"/>
-            </w:r>
-            <w:r>
-              <w:rPr>
-                <w:noProof/>
-                <w:webHidden/>
-              </w:rPr>
-              <w:t>4</w:t>
-            </w:r>
-            <w:r>
-              <w:rPr>
-                <w:noProof/>
-                <w:webHidden/>
-              </w:rPr>
-              <w:fldChar w:fldCharType="end"/>
-            </w:r>
-          </w:hyperlink>
+          <w:r>
+            <w:rPr>
+              <w:noProof/>
+            </w:rPr>
+            <w:t>1.1</w:t>
+          </w:r>
+          <w:r>
+            <w:rPr>
+              <w:rFonts w:asciiTheme="minorHAnsi" w:eastAsiaTheme="minorEastAsia" w:hAnsiTheme="minorHAnsi" w:cstheme="minorBidi"/>
+              <w:noProof/>
+              <w:sz w:val="24"/>
+              <w:szCs w:val="24"/>
+              <w:lang w:eastAsia="ja-JP"/>
+            </w:rPr>
+            <w:tab/>
+          </w:r>
+          <w:r>
+            <w:rPr>
+              <w:noProof/>
+            </w:rPr>
+            <w:t>Brief Description</w:t>
+          </w:r>
+          <w:r>
+            <w:rPr>
+              <w:noProof/>
+            </w:rPr>
+            <w:tab/>
+          </w:r>
+          <w:r>
+            <w:rPr>
+              <w:noProof/>
+            </w:rPr>
+            <w:fldChar w:fldCharType="begin"/>
+          </w:r>
+          <w:r>
+            <w:rPr>
+              <w:noProof/>
+            </w:rPr>
+            <w:instrText xml:space="preserve"> PAGEREF _Toc189483532 \h </w:instrText>
+          </w:r>
+          <w:r>
+            <w:rPr>
+              <w:noProof/>
+            </w:rPr>
+          </w:r>
+          <w:r>
+            <w:rPr>
+              <w:noProof/>
+            </w:rPr>
+            <w:fldChar w:fldCharType="separate"/>
+          </w:r>
+          <w:r>
+            <w:rPr>
+              <w:noProof/>
+            </w:rPr>
+            <w:t>4</w:t>
+          </w:r>
+          <w:r>
+            <w:rPr>
+              <w:noProof/>
+            </w:rPr>
+            <w:fldChar w:fldCharType="end"/>
+          </w:r>
         </w:p>
         <w:p>
           <w:pPr>
             <w:pStyle w:val="TOC2"/>
             <w:tabs>
-              <w:tab w:val="left" w:pos="880"/>
+              <w:tab w:val="left" w:pos="717"/>
               <w:tab w:val="right" w:leader="dot" w:pos="9350"/>
             </w:tabs>
             <w:rPr>
               <w:rFonts w:asciiTheme="minorHAnsi" w:eastAsiaTheme="minorEastAsia" w:hAnsiTheme="minorHAnsi" w:cstheme="minorBidi"/>
               <w:noProof/>
-              <w:sz w:val="22"/>
-              <w:szCs w:val="22"/>
+              <w:sz w:val="24"/>
+              <w:szCs w:val="24"/>
+              <w:lang w:eastAsia="ja-JP"/>
             </w:rPr>
           </w:pPr>
-          <w:hyperlink w:anchor="_Toc315530578" w:history="1">
-            <w:r>
-              <w:rPr>
-                <w:rStyle w:val="Hyperlink"/>
-                <w:noProof/>
-              </w:rPr>
-              <w:t>1.2</w:t>
-            </w:r>
-            <w:r>
-              <w:rPr>
-                <w:rFonts w:asciiTheme="minorHAnsi" w:eastAsiaTheme="minorEastAsia" w:hAnsiTheme="minorHAnsi" w:cstheme="minorBidi"/>
-                <w:noProof/>
-                <w:sz w:val="22"/>
-                <w:szCs w:val="22"/>
-              </w:rPr>
-              <w:tab/>
-            </w:r>
-            <w:r>
-              <w:rPr>
-                <w:rStyle w:val="Hyperlink"/>
-                <w:noProof/>
-              </w:rPr>
-              <w:t>Requirements Trace</w:t>
-            </w:r>
-            <w:r>
-              <w:rPr>
-                <w:noProof/>
-                <w:webHidden/>
-              </w:rPr>
-              <w:tab/>
-            </w:r>
-            <w:r>
-              <w:rPr>
-                <w:noProof/>
-                <w:webHidden/>
-              </w:rPr>
-              <w:fldChar w:fldCharType="begin"/>
-            </w:r>
-            <w:r>
-              <w:rPr>
-                <w:noProof/>
-                <w:webHidden/>
-              </w:rPr>
-              <w:instrText xml:space="preserve"> PAGEREF _Toc315530578 \h </w:instrText>
-            </w:r>
-            <w:r>
-              <w:rPr>
-                <w:noProof/>
-                <w:webHidden/>
-              </w:rPr>
-            </w:r>
-            <w:r>
-              <w:rPr>
-                <w:noProof/>
-                <w:webHidden/>
-              </w:rPr>
-              <w:fldChar w:fldCharType="separate"/>
-            </w:r>
-            <w:r>
-              <w:rPr>
-                <w:noProof/>
-                <w:webHidden/>
-              </w:rPr>
-              <w:t>4</w:t>
-            </w:r>
-            <w:r>
-              <w:rPr>
-                <w:noProof/>
-                <w:webHidden/>
-              </w:rPr>
-              <w:fldChar w:fldCharType="end"/>
-            </w:r>
-          </w:hyperlink>
+          <w:r>
+            <w:rPr>
+              <w:noProof/>
+            </w:rPr>
+            <w:t>1.2</w:t>
+          </w:r>
+          <w:r>
+            <w:rPr>
+              <w:rFonts w:asciiTheme="minorHAnsi" w:eastAsiaTheme="minorEastAsia" w:hAnsiTheme="minorHAnsi" w:cstheme="minorBidi"/>
+              <w:noProof/>
+              <w:sz w:val="24"/>
+              <w:szCs w:val="24"/>
+              <w:lang w:eastAsia="ja-JP"/>
+            </w:rPr>
+            <w:tab/>
+          </w:r>
+          <w:r>
+            <w:rPr>
+              <w:noProof/>
+            </w:rPr>
+            <w:t>Requirements Trace</w:t>
+          </w:r>
+          <w:r>
+            <w:rPr>
+              <w:noProof/>
+            </w:rPr>
+            <w:tab/>
+          </w:r>
+          <w:r>
+            <w:rPr>
+              <w:noProof/>
+            </w:rPr>
+            <w:fldChar w:fldCharType="begin"/>
+          </w:r>
+          <w:r>
+            <w:rPr>
+              <w:noProof/>
+            </w:rPr>
+            <w:instrText xml:space="preserve"> PAGEREF _Toc189483533 \h </w:instrText>
+          </w:r>
+          <w:r>
+            <w:rPr>
+              <w:noProof/>
+            </w:rPr>
+          </w:r>
+          <w:r>
+            <w:rPr>
+              <w:noProof/>
+            </w:rPr>
+            <w:fldChar w:fldCharType="separate"/>
+          </w:r>
+          <w:r>
+            <w:rPr>
+              <w:noProof/>
+            </w:rPr>
+            <w:t>4</w:t>
+          </w:r>
+          <w:r>
+            <w:rPr>
+              <w:noProof/>
+            </w:rPr>
+            <w:fldChar w:fldCharType="end"/>
+          </w:r>
         </w:p>
         <w:p>
           <w:pPr>
             <w:pStyle w:val="TOC2"/>
             <w:tabs>
-              <w:tab w:val="left" w:pos="880"/>
+              <w:tab w:val="left" w:pos="717"/>
               <w:tab w:val="right" w:leader="dot" w:pos="9350"/>
             </w:tabs>
             <w:rPr>
               <w:rFonts w:asciiTheme="minorHAnsi" w:eastAsiaTheme="minorEastAsia" w:hAnsiTheme="minorHAnsi" w:cstheme="minorBidi"/>
               <w:noProof/>
-              <w:sz w:val="22"/>
-              <w:szCs w:val="22"/>
+              <w:sz w:val="24"/>
+              <w:szCs w:val="24"/>
+              <w:lang w:eastAsia="ja-JP"/>
             </w:rPr>
           </w:pPr>
-          <w:hyperlink w:anchor="_Toc315530579" w:history="1">
-            <w:r>
-              <w:rPr>
-                <w:rStyle w:val="Hyperlink"/>
-                <w:noProof/>
-              </w:rPr>
-              <w:t>1.3</w:t>
-            </w:r>
-            <w:r>
-              <w:rPr>
-                <w:rFonts w:asciiTheme="minorHAnsi" w:eastAsiaTheme="minorEastAsia" w:hAnsiTheme="minorHAnsi" w:cstheme="minorBidi"/>
-                <w:noProof/>
-                <w:sz w:val="22"/>
-                <w:szCs w:val="22"/>
-              </w:rPr>
-              <w:tab/>
-            </w:r>
-            <w:r>
-              <w:rPr>
-                <w:rStyle w:val="Hyperlink"/>
-                <w:noProof/>
-              </w:rPr>
-              <w:t>Involved Actors</w:t>
-            </w:r>
-            <w:r>
-              <w:rPr>
-                <w:noProof/>
-                <w:webHidden/>
-              </w:rPr>
-              <w:tab/>
-            </w:r>
-            <w:r>
-              <w:rPr>
-                <w:noProof/>
-                <w:webHidden/>
-              </w:rPr>
-              <w:fldChar w:fldCharType="begin"/>
-            </w:r>
-            <w:r>
-              <w:rPr>
-                <w:noProof/>
-                <w:webHidden/>
-              </w:rPr>
-              <w:instrText xml:space="preserve"> PAGEREF _Toc315530579 \h </w:instrText>
-            </w:r>
-            <w:r>
-              <w:rPr>
-                <w:noProof/>
-                <w:webHidden/>
-              </w:rPr>
-            </w:r>
-            <w:r>
-              <w:rPr>
-                <w:noProof/>
-                <w:webHidden/>
-              </w:rPr>
-              <w:fldChar w:fldCharType="separate"/>
-            </w:r>
-            <w:r>
-              <w:rPr>
-                <w:noProof/>
-                <w:webHidden/>
-              </w:rPr>
-              <w:t>4</w:t>
-            </w:r>
-            <w:r>
-              <w:rPr>
-                <w:noProof/>
-                <w:webHidden/>
-              </w:rPr>
-              <w:fldChar w:fldCharType="end"/>
-            </w:r>
-          </w:hyperlink>
+          <w:r>
+            <w:rPr>
+              <w:noProof/>
+            </w:rPr>
+            <w:t>1.3</w:t>
+          </w:r>
+          <w:r>
+            <w:rPr>
+              <w:rFonts w:asciiTheme="minorHAnsi" w:eastAsiaTheme="minorEastAsia" w:hAnsiTheme="minorHAnsi" w:cstheme="minorBidi"/>
+              <w:noProof/>
+              <w:sz w:val="24"/>
+              <w:szCs w:val="24"/>
+              <w:lang w:eastAsia="ja-JP"/>
+            </w:rPr>
+            <w:tab/>
+          </w:r>
+          <w:r>
+            <w:rPr>
+              <w:noProof/>
+            </w:rPr>
+            <w:t>Involved Actors</w:t>
+          </w:r>
+          <w:r>
+            <w:rPr>
+              <w:noProof/>
+            </w:rPr>
+            <w:tab/>
+          </w:r>
+          <w:r>
+            <w:rPr>
+              <w:noProof/>
+            </w:rPr>
+            <w:fldChar w:fldCharType="begin"/>
+          </w:r>
+          <w:r>
+            <w:rPr>
+              <w:noProof/>
+            </w:rPr>
+            <w:instrText xml:space="preserve"> PAGEREF _Toc189483534 \h </w:instrText>
+          </w:r>
+          <w:r>
+            <w:rPr>
+              <w:noProof/>
+            </w:rPr>
+          </w:r>
+          <w:r>
+            <w:rPr>
+              <w:noProof/>
+            </w:rPr>
+            <w:fldChar w:fldCharType="separate"/>
+          </w:r>
+          <w:r>
+            <w:rPr>
+              <w:noProof/>
+            </w:rPr>
+            <w:t>4</w:t>
+          </w:r>
+          <w:r>
+            <w:rPr>
+              <w:noProof/>
+            </w:rPr>
+            <w:fldChar w:fldCharType="end"/>
+          </w:r>
         </w:p>
         <w:p>
           <w:pPr>
             <w:pStyle w:val="TOC2"/>
             <w:tabs>
-              <w:tab w:val="left" w:pos="880"/>
+              <w:tab w:val="left" w:pos="717"/>
               <w:tab w:val="right" w:leader="dot" w:pos="9350"/>
             </w:tabs>
             <w:rPr>
               <w:rFonts w:asciiTheme="minorHAnsi" w:eastAsiaTheme="minorEastAsia" w:hAnsiTheme="minorHAnsi" w:cstheme="minorBidi"/>
               <w:noProof/>
-              <w:sz w:val="22"/>
-              <w:szCs w:val="22"/>
+              <w:sz w:val="24"/>
+              <w:szCs w:val="24"/>
+              <w:lang w:eastAsia="ja-JP"/>
             </w:rPr>
           </w:pPr>
-          <w:hyperlink w:anchor="_Toc315530580" w:history="1">
-            <w:r>
-              <w:rPr>
-                <w:rStyle w:val="Hyperlink"/>
-                <w:noProof/>
-              </w:rPr>
-              <w:t>1.4</w:t>
-            </w:r>
-            <w:r>
-              <w:rPr>
-                <w:rFonts w:asciiTheme="minorHAnsi" w:eastAsiaTheme="minorEastAsia" w:hAnsiTheme="minorHAnsi" w:cstheme="minorBidi"/>
-                <w:noProof/>
-                <w:sz w:val="22"/>
-                <w:szCs w:val="22"/>
-              </w:rPr>
-              <w:tab/>
-            </w:r>
-            <w:r>
-              <w:rPr>
-                <w:rStyle w:val="Hyperlink"/>
-                <w:noProof/>
-              </w:rPr>
-              <w:t>Preconditions</w:t>
-            </w:r>
-            <w:r>
-              <w:rPr>
-                <w:noProof/>
-                <w:webHidden/>
-              </w:rPr>
-              <w:tab/>
-            </w:r>
-            <w:r>
-              <w:rPr>
-                <w:noProof/>
-                <w:webHidden/>
-              </w:rPr>
-              <w:fldChar w:fldCharType="begin"/>
-            </w:r>
-            <w:r>
-              <w:rPr>
-                <w:noProof/>
-                <w:webHidden/>
-              </w:rPr>
-              <w:instrText xml:space="preserve"> PAGEREF _Toc315530580 \h </w:instrText>
-            </w:r>
-            <w:r>
-              <w:rPr>
-                <w:noProof/>
-                <w:webHidden/>
-              </w:rPr>
-            </w:r>
-            <w:r>
-              <w:rPr>
-                <w:noProof/>
-                <w:webHidden/>
-              </w:rPr>
-              <w:fldChar w:fldCharType="separate"/>
-            </w:r>
-            <w:r>
-              <w:rPr>
-                <w:noProof/>
-                <w:webHidden/>
-              </w:rPr>
-              <w:t>4</w:t>
-            </w:r>
-            <w:r>
-              <w:rPr>
-                <w:noProof/>
-                <w:webHidden/>
-              </w:rPr>
-              <w:fldChar w:fldCharType="end"/>
-            </w:r>
-          </w:hyperlink>
+          <w:r>
+            <w:rPr>
+              <w:noProof/>
+            </w:rPr>
+            <w:t>1.4</w:t>
+          </w:r>
+          <w:r>
+            <w:rPr>
+              <w:rFonts w:asciiTheme="minorHAnsi" w:eastAsiaTheme="minorEastAsia" w:hAnsiTheme="minorHAnsi" w:cstheme="minorBidi"/>
+              <w:noProof/>
+              <w:sz w:val="24"/>
+              <w:szCs w:val="24"/>
+              <w:lang w:eastAsia="ja-JP"/>
+            </w:rPr>
+            <w:tab/>
+          </w:r>
+          <w:r>
+            <w:rPr>
+              <w:noProof/>
+            </w:rPr>
+            <w:t>Preconditions</w:t>
+          </w:r>
+          <w:r>
+            <w:rPr>
+              <w:noProof/>
+            </w:rPr>
+            <w:tab/>
+          </w:r>
+          <w:r>
+            <w:rPr>
+              <w:noProof/>
+            </w:rPr>
+            <w:fldChar w:fldCharType="begin"/>
+          </w:r>
+          <w:r>
+            <w:rPr>
+              <w:noProof/>
+            </w:rPr>
+            <w:instrText xml:space="preserve"> PAGEREF _Toc189483535 \h </w:instrText>
+          </w:r>
+          <w:r>
+            <w:rPr>
+              <w:noProof/>
+            </w:rPr>
+          </w:r>
+          <w:r>
+            <w:rPr>
+              <w:noProof/>
+            </w:rPr>
+            <w:fldChar w:fldCharType="separate"/>
+          </w:r>
+          <w:r>
+            <w:rPr>
+              <w:noProof/>
+            </w:rPr>
+            <w:t>4</w:t>
+          </w:r>
+          <w:r>
+            <w:rPr>
+              <w:noProof/>
+            </w:rPr>
+            <w:fldChar w:fldCharType="end"/>
+          </w:r>
         </w:p>
         <w:p>
           <w:pPr>
             <w:pStyle w:val="TOC2"/>
             <w:tabs>
-              <w:tab w:val="left" w:pos="880"/>
+              <w:tab w:val="left" w:pos="717"/>
               <w:tab w:val="right" w:leader="dot" w:pos="9350"/>
             </w:tabs>
             <w:rPr>
               <w:rFonts w:asciiTheme="minorHAnsi" w:eastAsiaTheme="minorEastAsia" w:hAnsiTheme="minorHAnsi" w:cstheme="minorBidi"/>
               <w:noProof/>
-              <w:sz w:val="22"/>
-              <w:szCs w:val="22"/>
+              <w:sz w:val="24"/>
+              <w:szCs w:val="24"/>
+              <w:lang w:eastAsia="ja-JP"/>
             </w:rPr>
           </w:pPr>
-          <w:hyperlink w:anchor="_Toc315530581" w:history="1">
-            <w:r>
-              <w:rPr>
-                <w:rStyle w:val="Hyperlink"/>
-                <w:noProof/>
-              </w:rPr>
-              <w:t>1.5</w:t>
-            </w:r>
-            <w:r>
-              <w:rPr>
-                <w:rFonts w:asciiTheme="minorHAnsi" w:eastAsiaTheme="minorEastAsia" w:hAnsiTheme="minorHAnsi" w:cstheme="minorBidi"/>
-                <w:noProof/>
-                <w:sz w:val="22"/>
-                <w:szCs w:val="22"/>
-              </w:rPr>
-              <w:tab/>
-            </w:r>
-            <w:r>
-              <w:rPr>
-                <w:rStyle w:val="Hyperlink"/>
-                <w:noProof/>
-              </w:rPr>
-              <w:t>Post conditions</w:t>
-            </w:r>
-            <w:r>
-              <w:rPr>
-                <w:noProof/>
-                <w:webHidden/>
-              </w:rPr>
-              <w:tab/>
-            </w:r>
-            <w:r>
-              <w:rPr>
-                <w:noProof/>
-                <w:webHidden/>
-              </w:rPr>
-              <w:fldChar w:fldCharType="begin"/>
-            </w:r>
-            <w:r>
-              <w:rPr>
-                <w:noProof/>
-                <w:webHidden/>
-              </w:rPr>
-              <w:instrText xml:space="preserve"> PAGEREF _Toc315530581 \h </w:instrText>
-            </w:r>
-            <w:r>
-              <w:rPr>
-                <w:noProof/>
-                <w:webHidden/>
-              </w:rPr>
-            </w:r>
-            <w:r>
-              <w:rPr>
-                <w:noProof/>
-                <w:webHidden/>
-              </w:rPr>
-              <w:fldChar w:fldCharType="separate"/>
-            </w:r>
-            <w:r>
-              <w:rPr>
-                <w:noProof/>
-                <w:webHidden/>
-              </w:rPr>
-              <w:t>4</w:t>
-            </w:r>
-            <w:r>
-              <w:rPr>
-                <w:noProof/>
-                <w:webHidden/>
-              </w:rPr>
-              <w:fldChar w:fldCharType="end"/>
-            </w:r>
-          </w:hyperlink>
+          <w:r>
+            <w:rPr>
+              <w:noProof/>
+            </w:rPr>
+            <w:t>1.5</w:t>
+          </w:r>
+          <w:r>
+            <w:rPr>
+              <w:rFonts w:asciiTheme="minorHAnsi" w:eastAsiaTheme="minorEastAsia" w:hAnsiTheme="minorHAnsi" w:cstheme="minorBidi"/>
+              <w:noProof/>
+              <w:sz w:val="24"/>
+              <w:szCs w:val="24"/>
+              <w:lang w:eastAsia="ja-JP"/>
+            </w:rPr>
+            <w:tab/>
+          </w:r>
+          <w:r>
+            <w:rPr>
+              <w:noProof/>
+            </w:rPr>
+            <w:t>Post conditions</w:t>
+          </w:r>
+          <w:r>
+            <w:rPr>
+              <w:noProof/>
+            </w:rPr>
+            <w:tab/>
+          </w:r>
+          <w:r>
+            <w:rPr>
+              <w:noProof/>
+            </w:rPr>
+            <w:fldChar w:fldCharType="begin"/>
+          </w:r>
+          <w:r>
+            <w:rPr>
+              <w:noProof/>
+            </w:rPr>
+            <w:instrText xml:space="preserve"> PAGEREF _Toc189483536 \h </w:instrText>
+          </w:r>
+          <w:r>
+            <w:rPr>
+              <w:noProof/>
+            </w:rPr>
+          </w:r>
+          <w:r>
+            <w:rPr>
+              <w:noProof/>
+            </w:rPr>
+            <w:fldChar w:fldCharType="separate"/>
+          </w:r>
+          <w:r>
+            <w:rPr>
+              <w:noProof/>
+            </w:rPr>
+            <w:t>4</w:t>
+          </w:r>
+          <w:r>
+            <w:rPr>
+              <w:noProof/>
+            </w:rPr>
+            <w:fldChar w:fldCharType="end"/>
+          </w:r>
         </w:p>
         <w:p>
           <w:pPr>
             <w:pStyle w:val="TOC2"/>
             <w:tabs>
-              <w:tab w:val="left" w:pos="880"/>
+              <w:tab w:val="left" w:pos="717"/>
               <w:tab w:val="right" w:leader="dot" w:pos="9350"/>
             </w:tabs>
             <w:rPr>
               <w:rFonts w:asciiTheme="minorHAnsi" w:eastAsiaTheme="minorEastAsia" w:hAnsiTheme="minorHAnsi" w:cstheme="minorBidi"/>
               <w:noProof/>
-              <w:sz w:val="22"/>
-              <w:szCs w:val="22"/>
+              <w:sz w:val="24"/>
+              <w:szCs w:val="24"/>
+              <w:lang w:eastAsia="ja-JP"/>
             </w:rPr>
           </w:pPr>
-          <w:hyperlink w:anchor="_Toc315530582" w:history="1">
-            <w:r>
-              <w:rPr>
-                <w:rStyle w:val="Hyperlink"/>
-                <w:noProof/>
-              </w:rPr>
-              <w:t>1.6</w:t>
-            </w:r>
-            <w:r>
-              <w:rPr>
-                <w:rFonts w:asciiTheme="minorHAnsi" w:eastAsiaTheme="minorEastAsia" w:hAnsiTheme="minorHAnsi" w:cstheme="minorBidi"/>
-                <w:noProof/>
-                <w:sz w:val="22"/>
-                <w:szCs w:val="22"/>
-              </w:rPr>
-              <w:tab/>
-            </w:r>
-            <w:r>
-              <w:rPr>
-                <w:rStyle w:val="Hyperlink"/>
-                <w:noProof/>
-              </w:rPr>
-              <w:t>Invariants</w:t>
-            </w:r>
-            <w:r>
-              <w:rPr>
-                <w:noProof/>
-                <w:webHidden/>
-              </w:rPr>
-              <w:tab/>
-            </w:r>
-            <w:r>
-              <w:rPr>
-                <w:noProof/>
-                <w:webHidden/>
-              </w:rPr>
-              <w:fldChar w:fldCharType="begin"/>
-            </w:r>
-            <w:r>
-              <w:rPr>
-                <w:noProof/>
-                <w:webHidden/>
-              </w:rPr>
-              <w:instrText xml:space="preserve"> PAGEREF _Toc315530582 \h </w:instrText>
-            </w:r>
-            <w:r>
-              <w:rPr>
-                <w:noProof/>
-                <w:webHidden/>
-              </w:rPr>
-            </w:r>
-            <w:r>
-              <w:rPr>
-                <w:noProof/>
-                <w:webHidden/>
-              </w:rPr>
-              <w:fldChar w:fldCharType="separate"/>
-            </w:r>
-            <w:r>
-              <w:rPr>
-                <w:noProof/>
-                <w:webHidden/>
-              </w:rPr>
-              <w:t>4</w:t>
-            </w:r>
-            <w:r>
-              <w:rPr>
-                <w:noProof/>
-                <w:webHidden/>
-              </w:rPr>
-              <w:fldChar w:fldCharType="end"/>
-            </w:r>
-          </w:hyperlink>
+          <w:r>
+            <w:rPr>
+              <w:noProof/>
+            </w:rPr>
+            <w:t>1.6</w:t>
+          </w:r>
+          <w:r>
+            <w:rPr>
+              <w:rFonts w:asciiTheme="minorHAnsi" w:eastAsiaTheme="minorEastAsia" w:hAnsiTheme="minorHAnsi" w:cstheme="minorBidi"/>
+              <w:noProof/>
+              <w:sz w:val="24"/>
+              <w:szCs w:val="24"/>
+              <w:lang w:eastAsia="ja-JP"/>
+            </w:rPr>
+            <w:tab/>
+          </w:r>
+          <w:r>
+            <w:rPr>
+              <w:noProof/>
+            </w:rPr>
+            <w:t>Invariants</w:t>
+          </w:r>
+          <w:r>
+            <w:rPr>
+              <w:noProof/>
+            </w:rPr>
+            <w:tab/>
+          </w:r>
+          <w:r>
+            <w:rPr>
+              <w:noProof/>
+            </w:rPr>
+            <w:fldChar w:fldCharType="begin"/>
+          </w:r>
+          <w:r>
+            <w:rPr>
+              <w:noProof/>
+            </w:rPr>
+            <w:instrText xml:space="preserve"> PAGEREF _Toc189483537 \h </w:instrText>
+          </w:r>
+          <w:r>
+            <w:rPr>
+              <w:noProof/>
+            </w:rPr>
+          </w:r>
+          <w:r>
+            <w:rPr>
+              <w:noProof/>
+            </w:rPr>
+            <w:fldChar w:fldCharType="separate"/>
+          </w:r>
+          <w:r>
+            <w:rPr>
+              <w:noProof/>
+            </w:rPr>
+            <w:t>4</w:t>
+          </w:r>
+          <w:r>
+            <w:rPr>
+              <w:noProof/>
+            </w:rPr>
+            <w:fldChar w:fldCharType="end"/>
+          </w:r>
         </w:p>
         <w:p>
           <w:pPr>
             <w:pStyle w:val="TOC1"/>
             <w:tabs>
-              <w:tab w:val="left" w:pos="400"/>
+              <w:tab w:val="left" w:pos="406"/>
               <w:tab w:val="right" w:leader="dot" w:pos="9350"/>
             </w:tabs>
             <w:rPr>
               <w:rFonts w:asciiTheme="minorHAnsi" w:eastAsiaTheme="minorEastAsia" w:hAnsiTheme="minorHAnsi" w:cstheme="minorBidi"/>
               <w:noProof/>
-              <w:sz w:val="22"/>
-              <w:szCs w:val="22"/>
+              <w:sz w:val="24"/>
+              <w:szCs w:val="24"/>
+              <w:lang w:eastAsia="ja-JP"/>
             </w:rPr>
           </w:pPr>
-          <w:hyperlink w:anchor="_Toc315530583" w:history="1">
-            <w:r>
-              <w:rPr>
-                <w:rStyle w:val="Hyperlink"/>
-                <w:noProof/>
-              </w:rPr>
-              <w:t>2.</w:t>
-            </w:r>
-            <w:r>
-              <w:rPr>
-                <w:rFonts w:asciiTheme="minorHAnsi" w:eastAsiaTheme="minorEastAsia" w:hAnsiTheme="minorHAnsi" w:cstheme="minorBidi"/>
-                <w:noProof/>
-                <w:sz w:val="22"/>
-                <w:szCs w:val="22"/>
-              </w:rPr>
-              <w:tab/>
-            </w:r>
-            <w:r>
-              <w:rPr>
-                <w:rStyle w:val="Hyperlink"/>
-                <w:noProof/>
-              </w:rPr>
-              <w:t>Flow of Events</w:t>
-            </w:r>
-            <w:r>
-              <w:rPr>
-                <w:noProof/>
-                <w:webHidden/>
-              </w:rPr>
-              <w:tab/>
-            </w:r>
-            <w:r>
-              <w:rPr>
-                <w:noProof/>
-                <w:webHidden/>
-              </w:rPr>
-              <w:fldChar w:fldCharType="begin"/>
-            </w:r>
-            <w:r>
-              <w:rPr>
-                <w:noProof/>
-                <w:webHidden/>
-              </w:rPr>
-              <w:instrText xml:space="preserve"> PAGEREF _Toc315530583 \h </w:instrText>
-            </w:r>
-            <w:r>
-              <w:rPr>
-                <w:noProof/>
-                <w:webHidden/>
-              </w:rPr>
-            </w:r>
-            <w:r>
-              <w:rPr>
-                <w:noProof/>
-                <w:webHidden/>
-              </w:rPr>
-              <w:fldChar w:fldCharType="separate"/>
-            </w:r>
-            <w:r>
-              <w:rPr>
-                <w:noProof/>
-                <w:webHidden/>
-              </w:rPr>
-              <w:t>4</w:t>
-            </w:r>
-            <w:r>
-              <w:rPr>
-                <w:noProof/>
-                <w:webHidden/>
-              </w:rPr>
-              <w:fldChar w:fldCharType="end"/>
-            </w:r>
-          </w:hyperlink>
+          <w:r>
+            <w:rPr>
+              <w:noProof/>
+            </w:rPr>
+            <w:t>2.</w:t>
+          </w:r>
+          <w:r>
+            <w:rPr>
+              <w:rFonts w:asciiTheme="minorHAnsi" w:eastAsiaTheme="minorEastAsia" w:hAnsiTheme="minorHAnsi" w:cstheme="minorBidi"/>
+              <w:noProof/>
+              <w:sz w:val="24"/>
+              <w:szCs w:val="24"/>
+              <w:lang w:eastAsia="ja-JP"/>
+            </w:rPr>
+            <w:tab/>
+          </w:r>
+          <w:r>
+            <w:rPr>
+              <w:noProof/>
+            </w:rPr>
+            <w:t>Flow of Events</w:t>
+          </w:r>
+          <w:r>
+            <w:rPr>
+              <w:noProof/>
+            </w:rPr>
+            <w:tab/>
+          </w:r>
+          <w:r>
+            <w:rPr>
+              <w:noProof/>
+            </w:rPr>
+            <w:fldChar w:fldCharType="begin"/>
+          </w:r>
+          <w:r>
+            <w:rPr>
+              <w:noProof/>
+            </w:rPr>
+            <w:instrText xml:space="preserve"> PAGEREF _Toc189483538 \h </w:instrText>
+          </w:r>
+          <w:r>
+            <w:rPr>
+              <w:noProof/>
+            </w:rPr>
+          </w:r>
+          <w:r>
+            <w:rPr>
+              <w:noProof/>
+            </w:rPr>
+            <w:fldChar w:fldCharType="separate"/>
+          </w:r>
+          <w:r>
+            <w:rPr>
+              <w:noProof/>
+            </w:rPr>
+            <w:t>4</w:t>
+          </w:r>
+          <w:r>
+            <w:rPr>
+              <w:noProof/>
+            </w:rPr>
+            <w:fldChar w:fldCharType="end"/>
+          </w:r>
         </w:p>
         <w:p>
           <w:pPr>
             <w:pStyle w:val="TOC2"/>
             <w:tabs>
-              <w:tab w:val="left" w:pos="880"/>
+              <w:tab w:val="left" w:pos="717"/>
               <w:tab w:val="right" w:leader="dot" w:pos="9350"/>
             </w:tabs>
             <w:rPr>
               <w:rFonts w:asciiTheme="minorHAnsi" w:eastAsiaTheme="minorEastAsia" w:hAnsiTheme="minorHAnsi" w:cstheme="minorBidi"/>
               <w:noProof/>
-              <w:sz w:val="22"/>
-              <w:szCs w:val="22"/>
+              <w:sz w:val="24"/>
+              <w:szCs w:val="24"/>
+              <w:lang w:eastAsia="ja-JP"/>
             </w:rPr>
           </w:pPr>
-          <w:hyperlink w:anchor="_Toc315530584" w:history="1">
-            <w:r>
-              <w:rPr>
-                <w:rStyle w:val="Hyperlink"/>
-                <w:noProof/>
-              </w:rPr>
-              <w:t>2.1</w:t>
-            </w:r>
-            <w:r>
-              <w:rPr>
-                <w:rFonts w:asciiTheme="minorHAnsi" w:eastAsiaTheme="minorEastAsia" w:hAnsiTheme="minorHAnsi" w:cstheme="minorBidi"/>
-                <w:noProof/>
-                <w:sz w:val="22"/>
-                <w:szCs w:val="22"/>
-              </w:rPr>
-              <w:tab/>
-            </w:r>
-            <w:r>
-              <w:rPr>
-                <w:rStyle w:val="Hyperlink"/>
-                <w:noProof/>
-              </w:rPr>
-              <w:t>Basic Flow</w:t>
-            </w:r>
-            <w:r>
-              <w:rPr>
-                <w:noProof/>
-                <w:webHidden/>
-              </w:rPr>
-              <w:tab/>
-            </w:r>
-            <w:r>
-              <w:rPr>
-                <w:noProof/>
-                <w:webHidden/>
-              </w:rPr>
-              <w:fldChar w:fldCharType="begin"/>
-            </w:r>
-            <w:r>
-              <w:rPr>
-                <w:noProof/>
-                <w:webHidden/>
-              </w:rPr>
-              <w:instrText xml:space="preserve"> PAGEREF _Toc315530584 \h </w:instrText>
-            </w:r>
-            <w:r>
-              <w:rPr>
-                <w:noProof/>
-                <w:webHidden/>
-              </w:rPr>
-            </w:r>
-            <w:r>
-              <w:rPr>
-                <w:noProof/>
-                <w:webHidden/>
-              </w:rPr>
-              <w:fldChar w:fldCharType="separate"/>
-            </w:r>
-            <w:r>
-              <w:rPr>
-                <w:noProof/>
-                <w:webHidden/>
-              </w:rPr>
-              <w:t>4</w:t>
-            </w:r>
-            <w:r>
-              <w:rPr>
-                <w:noProof/>
-                <w:webHidden/>
-              </w:rPr>
-              <w:fldChar w:fldCharType="end"/>
-            </w:r>
-          </w:hyperlink>
+          <w:r>
+            <w:rPr>
+              <w:noProof/>
+            </w:rPr>
+            <w:t>2.1</w:t>
+          </w:r>
+          <w:r>
+            <w:rPr>
+              <w:rFonts w:asciiTheme="minorHAnsi" w:eastAsiaTheme="minorEastAsia" w:hAnsiTheme="minorHAnsi" w:cstheme="minorBidi"/>
+              <w:noProof/>
+              <w:sz w:val="24"/>
+              <w:szCs w:val="24"/>
+              <w:lang w:eastAsia="ja-JP"/>
+            </w:rPr>
+            <w:tab/>
+          </w:r>
+          <w:r>
+            <w:rPr>
+              <w:noProof/>
+            </w:rPr>
+            <w:t>Basic Flow</w:t>
+          </w:r>
+          <w:r>
+            <w:rPr>
+              <w:noProof/>
+            </w:rPr>
+            <w:tab/>
+          </w:r>
+          <w:r>
+            <w:rPr>
+              <w:noProof/>
+            </w:rPr>
+            <w:fldChar w:fldCharType="begin"/>
+          </w:r>
+          <w:r>
+            <w:rPr>
+              <w:noProof/>
+            </w:rPr>
+            <w:instrText xml:space="preserve"> PAGEREF _Toc189483539 \h </w:instrText>
+          </w:r>
+          <w:r>
+            <w:rPr>
+              <w:noProof/>
+            </w:rPr>
+          </w:r>
+          <w:r>
+            <w:rPr>
+              <w:noProof/>
+            </w:rPr>
+            <w:fldChar w:fldCharType="separate"/>
+          </w:r>
+          <w:r>
+            <w:rPr>
+              <w:noProof/>
+            </w:rPr>
+            <w:t>4</w:t>
+          </w:r>
+          <w:r>
+            <w:rPr>
+              <w:noProof/>
+            </w:rPr>
+            <w:fldChar w:fldCharType="end"/>
+          </w:r>
         </w:p>
         <w:p>
           <w:pPr>
             <w:pStyle w:val="TOC2"/>
             <w:tabs>
-              <w:tab w:val="left" w:pos="880"/>
+              <w:tab w:val="left" w:pos="717"/>
               <w:tab w:val="right" w:leader="dot" w:pos="9350"/>
             </w:tabs>
             <w:rPr>
               <w:rFonts w:asciiTheme="minorHAnsi" w:eastAsiaTheme="minorEastAsia" w:hAnsiTheme="minorHAnsi" w:cstheme="minorBidi"/>
               <w:noProof/>
-              <w:sz w:val="22"/>
-              <w:szCs w:val="22"/>
+              <w:sz w:val="24"/>
+              <w:szCs w:val="24"/>
+              <w:lang w:eastAsia="ja-JP"/>
             </w:rPr>
           </w:pPr>
-          <w:hyperlink w:anchor="_Toc315530585" w:history="1">
-            <w:r>
-              <w:rPr>
-                <w:rStyle w:val="Hyperlink"/>
-                <w:noProof/>
-              </w:rPr>
-              <w:t>2.2</w:t>
-            </w:r>
-            <w:r>
-              <w:rPr>
-                <w:rFonts w:asciiTheme="minorHAnsi" w:eastAsiaTheme="minorEastAsia" w:hAnsiTheme="minorHAnsi" w:cstheme="minorBidi"/>
-                <w:noProof/>
-                <w:sz w:val="22"/>
-                <w:szCs w:val="22"/>
-              </w:rPr>
-              <w:tab/>
-            </w:r>
-            <w:r>
-              <w:rPr>
-                <w:rStyle w:val="Hyperlink"/>
-                <w:noProof/>
-              </w:rPr>
-              <w:t>Alternate Course – User is in a hotspot</w:t>
-            </w:r>
-            <w:r>
-              <w:rPr>
-                <w:noProof/>
-                <w:webHidden/>
-              </w:rPr>
-              <w:tab/>
-            </w:r>
-            <w:r>
-              <w:rPr>
-                <w:noProof/>
-                <w:webHidden/>
-              </w:rPr>
-              <w:fldChar w:fldCharType="begin"/>
-            </w:r>
-            <w:r>
-              <w:rPr>
-                <w:noProof/>
-                <w:webHidden/>
-              </w:rPr>
-              <w:instrText xml:space="preserve"> PAGEREF _Toc315530585 \h </w:instrText>
-            </w:r>
-            <w:r>
-              <w:rPr>
-                <w:noProof/>
-                <w:webHidden/>
-              </w:rPr>
-            </w:r>
-            <w:r>
-              <w:rPr>
-                <w:noProof/>
-                <w:webHidden/>
-              </w:rPr>
-              <w:fldChar w:fldCharType="separate"/>
-            </w:r>
-            <w:r>
-              <w:rPr>
-                <w:noProof/>
-                <w:webHidden/>
-              </w:rPr>
-              <w:t>5</w:t>
-            </w:r>
-            <w:r>
-              <w:rPr>
-                <w:noProof/>
-                <w:webHidden/>
-              </w:rPr>
-              <w:fldChar w:fldCharType="end"/>
-            </w:r>
-          </w:hyperlink>
+          <w:r>
+            <w:rPr>
+              <w:noProof/>
+            </w:rPr>
+            <w:t>2.2</w:t>
+          </w:r>
+          <w:r>
+            <w:rPr>
+              <w:rFonts w:asciiTheme="minorHAnsi" w:eastAsiaTheme="minorEastAsia" w:hAnsiTheme="minorHAnsi" w:cstheme="minorBidi"/>
+              <w:noProof/>
+              <w:sz w:val="24"/>
+              <w:szCs w:val="24"/>
+              <w:lang w:eastAsia="ja-JP"/>
+            </w:rPr>
+            <w:tab/>
+          </w:r>
+          <w:r>
+            <w:rPr>
+              <w:noProof/>
+            </w:rPr>
+            <w:t>Alternate Course – User is in a hotspot</w:t>
+          </w:r>
+          <w:r>
+            <w:rPr>
+              <w:noProof/>
+            </w:rPr>
+            <w:tab/>
+          </w:r>
+          <w:r>
+            <w:rPr>
+              <w:noProof/>
+            </w:rPr>
+            <w:fldChar w:fldCharType="begin"/>
+          </w:r>
+          <w:r>
+            <w:rPr>
+              <w:noProof/>
+            </w:rPr>
+            <w:instrText xml:space="preserve"> PAGEREF _Toc189483540 \h </w:instrText>
+          </w:r>
+          <w:r>
+            <w:rPr>
+              <w:noProof/>
+            </w:rPr>
+          </w:r>
+          <w:r>
+            <w:rPr>
+              <w:noProof/>
+            </w:rPr>
+            <w:fldChar w:fldCharType="separate"/>
+          </w:r>
+          <w:r>
+            <w:rPr>
+              <w:noProof/>
+            </w:rPr>
+            <w:t>5</w:t>
+          </w:r>
+          <w:r>
+            <w:rPr>
+              <w:noProof/>
+            </w:rPr>
+            <w:fldChar w:fldCharType="end"/>
+          </w:r>
         </w:p>
         <w:p>
           <w:pPr>
             <w:pStyle w:val="TOC1"/>
             <w:tabs>
-              <w:tab w:val="left" w:pos="400"/>
+              <w:tab w:val="left" w:pos="406"/>
               <w:tab w:val="right" w:leader="dot" w:pos="9350"/>
             </w:tabs>
             <w:rPr>
               <w:rFonts w:asciiTheme="minorHAnsi" w:eastAsiaTheme="minorEastAsia" w:hAnsiTheme="minorHAnsi" w:cstheme="minorBidi"/>
               <w:noProof/>
-              <w:sz w:val="22"/>
-              <w:szCs w:val="22"/>
+              <w:sz w:val="24"/>
+              <w:szCs w:val="24"/>
+              <w:lang w:eastAsia="ja-JP"/>
             </w:rPr>
           </w:pPr>
-          <w:hyperlink w:anchor="_Toc315530586" w:history="1">
-            <w:r>
-              <w:rPr>
-                <w:rStyle w:val="Hyperlink"/>
-                <w:noProof/>
-              </w:rPr>
-              <w:t>3.</w:t>
-            </w:r>
-            <w:r>
-              <w:rPr>
-                <w:rFonts w:asciiTheme="minorHAnsi" w:eastAsiaTheme="minorEastAsia" w:hAnsiTheme="minorHAnsi" w:cstheme="minorBidi"/>
-                <w:noProof/>
-                <w:sz w:val="22"/>
-                <w:szCs w:val="22"/>
-              </w:rPr>
-              <w:tab/>
-            </w:r>
-            <w:r>
-              <w:rPr>
-                <w:rStyle w:val="Hyperlink"/>
-                <w:noProof/>
-              </w:rPr>
-              <w:t>Extension Points - None</w:t>
-            </w:r>
-            <w:r>
-              <w:rPr>
-                <w:noProof/>
-                <w:webHidden/>
-              </w:rPr>
-              <w:tab/>
-            </w:r>
-            <w:r>
-              <w:rPr>
-                <w:noProof/>
-                <w:webHidden/>
-              </w:rPr>
-              <w:fldChar w:fldCharType="begin"/>
-            </w:r>
-            <w:r>
-              <w:rPr>
-                <w:noProof/>
-                <w:webHidden/>
-              </w:rPr>
-              <w:instrText xml:space="preserve"> PAGEREF _Toc315530586 \h </w:instrText>
-            </w:r>
-            <w:r>
-              <w:rPr>
-                <w:noProof/>
-                <w:webHidden/>
-              </w:rPr>
-            </w:r>
-            <w:r>
-              <w:rPr>
-                <w:noProof/>
-                <w:webHidden/>
-              </w:rPr>
-              <w:fldChar w:fldCharType="separate"/>
-            </w:r>
-            <w:r>
-              <w:rPr>
-                <w:noProof/>
-                <w:webHidden/>
-              </w:rPr>
-              <w:t>5</w:t>
-            </w:r>
-            <w:r>
-              <w:rPr>
-                <w:noProof/>
-                <w:webHidden/>
-              </w:rPr>
-              <w:fldChar w:fldCharType="end"/>
-            </w:r>
-          </w:hyperlink>
+          <w:r>
+            <w:rPr>
+              <w:noProof/>
+            </w:rPr>
+            <w:t>3.</w:t>
+          </w:r>
+          <w:r>
+            <w:rPr>
+              <w:rFonts w:asciiTheme="minorHAnsi" w:eastAsiaTheme="minorEastAsia" w:hAnsiTheme="minorHAnsi" w:cstheme="minorBidi"/>
+              <w:noProof/>
+              <w:sz w:val="24"/>
+              <w:szCs w:val="24"/>
+              <w:lang w:eastAsia="ja-JP"/>
+            </w:rPr>
+            <w:tab/>
+          </w:r>
+          <w:r>
+            <w:rPr>
+              <w:noProof/>
+            </w:rPr>
+            <w:t>Extension Points - None</w:t>
+          </w:r>
+          <w:r>
+            <w:rPr>
+              <w:noProof/>
+            </w:rPr>
+            <w:tab/>
+          </w:r>
+          <w:r>
+            <w:rPr>
+              <w:noProof/>
+            </w:rPr>
+            <w:fldChar w:fldCharType="begin"/>
+          </w:r>
+          <w:r>
+            <w:rPr>
+              <w:noProof/>
+            </w:rPr>
+            <w:instrText xml:space="preserve"> PAGEREF _Toc189483541 \h </w:instrText>
+          </w:r>
+          <w:r>
+            <w:rPr>
+              <w:noProof/>
+            </w:rPr>
+          </w:r>
+          <w:r>
+            <w:rPr>
+              <w:noProof/>
+            </w:rPr>
+            <w:fldChar w:fldCharType="separate"/>
+          </w:r>
+          <w:r>
+            <w:rPr>
+              <w:noProof/>
+            </w:rPr>
+            <w:t>5</w:t>
+          </w:r>
+          <w:r>
+            <w:rPr>
+              <w:noProof/>
+            </w:rPr>
+            <w:fldChar w:fldCharType="end"/>
+          </w:r>
         </w:p>
         <w:p>
           <w:pPr>
             <w:pStyle w:val="TOC1"/>
             <w:tabs>
-              <w:tab w:val="left" w:pos="400"/>
+              <w:tab w:val="left" w:pos="406"/>
               <w:tab w:val="right" w:leader="dot" w:pos="9350"/>
             </w:tabs>
             <w:rPr>
               <w:rFonts w:asciiTheme="minorHAnsi" w:eastAsiaTheme="minorEastAsia" w:hAnsiTheme="minorHAnsi" w:cstheme="minorBidi"/>
               <w:noProof/>
-              <w:sz w:val="22"/>
-              <w:szCs w:val="22"/>
+              <w:sz w:val="24"/>
+              <w:szCs w:val="24"/>
+              <w:lang w:eastAsia="ja-JP"/>
             </w:rPr>
           </w:pPr>
-          <w:hyperlink w:anchor="_Toc315530587" w:history="1">
-            <w:r>
-              <w:rPr>
-                <w:rStyle w:val="Hyperlink"/>
-                <w:noProof/>
-              </w:rPr>
-              <w:t>4.</w:t>
-            </w:r>
-            <w:r>
-              <w:rPr>
-                <w:rFonts w:asciiTheme="minorHAnsi" w:eastAsiaTheme="minorEastAsia" w:hAnsiTheme="minorHAnsi" w:cstheme="minorBidi"/>
-                <w:noProof/>
-                <w:sz w:val="22"/>
-                <w:szCs w:val="22"/>
-              </w:rPr>
-              <w:tab/>
-            </w:r>
-            <w:r>
-              <w:rPr>
-                <w:rStyle w:val="Hyperlink"/>
-                <w:noProof/>
-              </w:rPr>
-              <w:t>Scenarios</w:t>
-            </w:r>
-            <w:r>
-              <w:rPr>
-                <w:noProof/>
-                <w:webHidden/>
-              </w:rPr>
-              <w:tab/>
-            </w:r>
-            <w:r>
-              <w:rPr>
-                <w:noProof/>
-                <w:webHidden/>
-              </w:rPr>
-              <w:fldChar w:fldCharType="begin"/>
-            </w:r>
-            <w:r>
-              <w:rPr>
-                <w:noProof/>
-                <w:webHidden/>
-              </w:rPr>
-              <w:instrText xml:space="preserve"> PAGEREF _Toc315530587 \h </w:instrText>
-            </w:r>
-            <w:r>
-              <w:rPr>
-                <w:noProof/>
-                <w:webHidden/>
-              </w:rPr>
-            </w:r>
-            <w:r>
-              <w:rPr>
-                <w:noProof/>
-                <w:webHidden/>
-              </w:rPr>
-              <w:fldChar w:fldCharType="separate"/>
-            </w:r>
-            <w:r>
-              <w:rPr>
-                <w:noProof/>
-                <w:webHidden/>
-              </w:rPr>
-              <w:t>5</w:t>
-            </w:r>
-            <w:r>
-              <w:rPr>
-                <w:noProof/>
-                <w:webHidden/>
-              </w:rPr>
-              <w:fldChar w:fldCharType="end"/>
-            </w:r>
-          </w:hyperlink>
+          <w:r>
+            <w:rPr>
+              <w:noProof/>
+            </w:rPr>
+            <w:t>4.</w:t>
+          </w:r>
+          <w:r>
+            <w:rPr>
+              <w:rFonts w:asciiTheme="minorHAnsi" w:eastAsiaTheme="minorEastAsia" w:hAnsiTheme="minorHAnsi" w:cstheme="minorBidi"/>
+              <w:noProof/>
+              <w:sz w:val="24"/>
+              <w:szCs w:val="24"/>
+              <w:lang w:eastAsia="ja-JP"/>
+            </w:rPr>
+            <w:tab/>
+          </w:r>
+          <w:r>
+            <w:rPr>
+              <w:noProof/>
+            </w:rPr>
+            <w:t>Scenarios</w:t>
+          </w:r>
+          <w:r>
+            <w:rPr>
+              <w:noProof/>
+            </w:rPr>
+            <w:tab/>
+          </w:r>
+          <w:r>
+            <w:rPr>
+              <w:noProof/>
+            </w:rPr>
+            <w:fldChar w:fldCharType="begin"/>
+          </w:r>
+          <w:r>
+            <w:rPr>
+              <w:noProof/>
+            </w:rPr>
+            <w:instrText xml:space="preserve"> PAGEREF _Toc189483542 \h </w:instrText>
+          </w:r>
+          <w:r>
+            <w:rPr>
+              <w:noProof/>
+            </w:rPr>
+          </w:r>
+          <w:r>
+            <w:rPr>
+              <w:noProof/>
+            </w:rPr>
+            <w:fldChar w:fldCharType="separate"/>
+          </w:r>
+          <w:r>
+            <w:rPr>
+              <w:noProof/>
+            </w:rPr>
+            <w:t>5</w:t>
+          </w:r>
+          <w:r>
+            <w:rPr>
+              <w:noProof/>
+            </w:rPr>
+            <w:fldChar w:fldCharType="end"/>
+          </w:r>
         </w:p>
         <w:p>
           <w:pPr>
             <w:pStyle w:val="TOC2"/>
             <w:tabs>
-              <w:tab w:val="left" w:pos="880"/>
+              <w:tab w:val="left" w:pos="717"/>
               <w:tab w:val="right" w:leader="dot" w:pos="9350"/>
             </w:tabs>
             <w:rPr>
               <w:rFonts w:asciiTheme="minorHAnsi" w:eastAsiaTheme="minorEastAsia" w:hAnsiTheme="minorHAnsi" w:cstheme="minorBidi"/>
               <w:noProof/>
-              <w:sz w:val="22"/>
-              <w:szCs w:val="22"/>
+              <w:sz w:val="24"/>
+              <w:szCs w:val="24"/>
+              <w:lang w:eastAsia="ja-JP"/>
             </w:rPr>
           </w:pPr>
-          <w:hyperlink w:anchor="_Toc315530588" w:history="1">
-            <w:r>
-              <w:rPr>
-                <w:rStyle w:val="Hyperlink"/>
-                <w:noProof/>
-              </w:rPr>
-              <w:t>4.1</w:t>
-            </w:r>
-            <w:r>
-              <w:rPr>
-                <w:rFonts w:asciiTheme="minorHAnsi" w:eastAsiaTheme="minorEastAsia" w:hAnsiTheme="minorHAnsi" w:cstheme="minorBidi"/>
-                <w:noProof/>
-                <w:sz w:val="22"/>
-                <w:szCs w:val="22"/>
-              </w:rPr>
-              <w:tab/>
-            </w:r>
-            <w:r>
-              <w:rPr>
-                <w:rStyle w:val="Hyperlink"/>
-                <w:noProof/>
-              </w:rPr>
-              <w:t>Happy Day</w:t>
-            </w:r>
-            <w:r>
-              <w:rPr>
-                <w:noProof/>
-                <w:webHidden/>
-              </w:rPr>
-              <w:tab/>
-            </w:r>
-            <w:r>
-              <w:rPr>
-                <w:noProof/>
-                <w:webHidden/>
-              </w:rPr>
-              <w:fldChar w:fldCharType="begin"/>
-            </w:r>
-            <w:r>
-              <w:rPr>
-                <w:noProof/>
-                <w:webHidden/>
-              </w:rPr>
-              <w:instrText xml:space="preserve"> PAGEREF _Toc315530588 \h </w:instrText>
-            </w:r>
-            <w:r>
-              <w:rPr>
-                <w:noProof/>
-                <w:webHidden/>
-              </w:rPr>
-            </w:r>
-            <w:r>
-              <w:rPr>
-                <w:noProof/>
-                <w:webHidden/>
-              </w:rPr>
-              <w:fldChar w:fldCharType="separate"/>
-            </w:r>
-            <w:r>
-              <w:rPr>
-                <w:noProof/>
-                <w:webHidden/>
-              </w:rPr>
-              <w:t>5</w:t>
-            </w:r>
-            <w:r>
-              <w:rPr>
-                <w:noProof/>
-                <w:webHidden/>
-              </w:rPr>
-              <w:fldChar w:fldCharType="end"/>
-            </w:r>
-          </w:hyperlink>
+          <w:r>
+            <w:rPr>
+              <w:noProof/>
+            </w:rPr>
+            <w:t>4.1</w:t>
+          </w:r>
+          <w:r>
+            <w:rPr>
+              <w:rFonts w:asciiTheme="minorHAnsi" w:eastAsiaTheme="minorEastAsia" w:hAnsiTheme="minorHAnsi" w:cstheme="minorBidi"/>
+              <w:noProof/>
+              <w:sz w:val="24"/>
+              <w:szCs w:val="24"/>
+              <w:lang w:eastAsia="ja-JP"/>
+            </w:rPr>
+            <w:tab/>
+          </w:r>
+          <w:r>
+            <w:rPr>
+              <w:noProof/>
+            </w:rPr>
+            <w:t>Happy Day</w:t>
+          </w:r>
+          <w:r>
+            <w:rPr>
+              <w:noProof/>
+            </w:rPr>
+            <w:tab/>
+          </w:r>
+          <w:r>
+            <w:rPr>
+              <w:noProof/>
+            </w:rPr>
+            <w:fldChar w:fldCharType="begin"/>
+          </w:r>
+          <w:r>
+            <w:rPr>
+              <w:noProof/>
+            </w:rPr>
+            <w:instrText xml:space="preserve"> PAGEREF _Toc189483543 \h </w:instrText>
+          </w:r>
+          <w:r>
+            <w:rPr>
+              <w:noProof/>
+            </w:rPr>
+          </w:r>
+          <w:r>
+            <w:rPr>
+              <w:noProof/>
+            </w:rPr>
+            <w:fldChar w:fldCharType="separate"/>
+          </w:r>
+          <w:r>
+            <w:rPr>
+              <w:noProof/>
+            </w:rPr>
+            <w:t>5</w:t>
+          </w:r>
+          <w:r>
+            <w:rPr>
+              <w:noProof/>
+            </w:rPr>
+            <w:fldChar w:fldCharType="end"/>
+          </w:r>
         </w:p>
         <w:p>
           <w:pPr>
             <w:pStyle w:val="TOC2"/>
             <w:tabs>
-              <w:tab w:val="left" w:pos="880"/>
+              <w:tab w:val="left" w:pos="717"/>
               <w:tab w:val="right" w:leader="dot" w:pos="9350"/>
             </w:tabs>
             <w:rPr>
               <w:rFonts w:asciiTheme="minorHAnsi" w:eastAsiaTheme="minorEastAsia" w:hAnsiTheme="minorHAnsi" w:cstheme="minorBidi"/>
               <w:noProof/>
-              <w:sz w:val="22"/>
-              <w:szCs w:val="22"/>
+              <w:sz w:val="24"/>
+              <w:szCs w:val="24"/>
+              <w:lang w:eastAsia="ja-JP"/>
             </w:rPr>
           </w:pPr>
-          <w:hyperlink w:anchor="_Toc315530589" w:history="1">
-            <w:r>
-              <w:rPr>
-                <w:rStyle w:val="Hyperlink"/>
-                <w:noProof/>
-              </w:rPr>
-              <w:t>4.2</w:t>
-            </w:r>
-            <w:r>
-              <w:rPr>
-                <w:rFonts w:asciiTheme="minorHAnsi" w:eastAsiaTheme="minorEastAsia" w:hAnsiTheme="minorHAnsi" w:cstheme="minorBidi"/>
-                <w:noProof/>
-                <w:sz w:val="22"/>
-                <w:szCs w:val="22"/>
-              </w:rPr>
-              <w:tab/>
-            </w:r>
-            <w:r>
-              <w:rPr>
-                <w:rStyle w:val="Hyperlink"/>
-                <w:noProof/>
-              </w:rPr>
-              <w:t>Rainy Day 1 – Too little signal strength</w:t>
-            </w:r>
-            <w:r>
-              <w:rPr>
-                <w:noProof/>
-                <w:webHidden/>
-              </w:rPr>
-              <w:tab/>
-            </w:r>
-            <w:r>
-              <w:rPr>
-                <w:noProof/>
-                <w:webHidden/>
-              </w:rPr>
-              <w:fldChar w:fldCharType="begin"/>
-            </w:r>
-            <w:r>
-              <w:rPr>
-                <w:noProof/>
-                <w:webHidden/>
-              </w:rPr>
-              <w:instrText xml:space="preserve"> PAGEREF _Toc315530589 \h </w:instrText>
-            </w:r>
-            <w:r>
-              <w:rPr>
-                <w:noProof/>
-                <w:webHidden/>
-              </w:rPr>
-            </w:r>
-            <w:r>
-              <w:rPr>
-                <w:noProof/>
-                <w:webHidden/>
-              </w:rPr>
-              <w:fldChar w:fldCharType="separate"/>
-            </w:r>
-            <w:r>
-              <w:rPr>
-                <w:noProof/>
-                <w:webHidden/>
-              </w:rPr>
-              <w:t>6</w:t>
-            </w:r>
-            <w:r>
-              <w:rPr>
-                <w:noProof/>
-                <w:webHidden/>
-              </w:rPr>
-              <w:fldChar w:fldCharType="end"/>
-            </w:r>
-          </w:hyperlink>
+          <w:r>
+            <w:rPr>
+              <w:noProof/>
+            </w:rPr>
+            <w:t>4.2</w:t>
+          </w:r>
+          <w:r>
+            <w:rPr>
+              <w:rFonts w:asciiTheme="minorHAnsi" w:eastAsiaTheme="minorEastAsia" w:hAnsiTheme="minorHAnsi" w:cstheme="minorBidi"/>
+              <w:noProof/>
+              <w:sz w:val="24"/>
+              <w:szCs w:val="24"/>
+              <w:lang w:eastAsia="ja-JP"/>
+            </w:rPr>
+            <w:tab/>
+          </w:r>
+          <w:r>
+            <w:rPr>
+              <w:noProof/>
+            </w:rPr>
+            <w:t>Rainy Day 1 – Too little signal strength</w:t>
+          </w:r>
+          <w:r>
+            <w:rPr>
+              <w:noProof/>
+            </w:rPr>
+            <w:tab/>
+          </w:r>
+          <w:r>
+            <w:rPr>
+              <w:noProof/>
+            </w:rPr>
+            <w:fldChar w:fldCharType="begin"/>
+          </w:r>
+          <w:r>
+            <w:rPr>
+              <w:noProof/>
+            </w:rPr>
+            <w:instrText xml:space="preserve"> PAGEREF _Toc189483544 \h </w:instrText>
+          </w:r>
+          <w:r>
+            <w:rPr>
+              <w:noProof/>
+            </w:rPr>
+          </w:r>
+          <w:r>
+            <w:rPr>
+              <w:noProof/>
+            </w:rPr>
+            <w:fldChar w:fldCharType="separate"/>
+          </w:r>
+          <w:r>
+            <w:rPr>
+              <w:noProof/>
+            </w:rPr>
+            <w:t>6</w:t>
+          </w:r>
+          <w:r>
+            <w:rPr>
+              <w:noProof/>
+            </w:rPr>
+            <w:fldChar w:fldCharType="end"/>
+          </w:r>
         </w:p>
         <w:p>
           <w:pPr>
             <w:pStyle w:val="TOC2"/>
             <w:tabs>
-              <w:tab w:val="left" w:pos="880"/>
+              <w:tab w:val="left" w:pos="717"/>
               <w:tab w:val="right" w:leader="dot" w:pos="9350"/>
             </w:tabs>
             <w:rPr>
               <w:rFonts w:asciiTheme="minorHAnsi" w:eastAsiaTheme="minorEastAsia" w:hAnsiTheme="minorHAnsi" w:cstheme="minorBidi"/>
               <w:noProof/>
-              <w:sz w:val="22"/>
-              <w:szCs w:val="22"/>
+              <w:sz w:val="24"/>
+              <w:szCs w:val="24"/>
+              <w:lang w:eastAsia="ja-JP"/>
             </w:rPr>
           </w:pPr>
-          <w:hyperlink w:anchor="_Toc315530590" w:history="1">
-            <w:r>
-              <w:rPr>
-                <w:rStyle w:val="Hyperlink"/>
-                <w:noProof/>
-              </w:rPr>
-              <w:t>4.3</w:t>
-            </w:r>
-            <w:r>
-              <w:rPr>
-                <w:rFonts w:asciiTheme="minorHAnsi" w:eastAsiaTheme="minorEastAsia" w:hAnsiTheme="minorHAnsi" w:cstheme="minorBidi"/>
-                <w:noProof/>
-                <w:sz w:val="22"/>
-                <w:szCs w:val="22"/>
-              </w:rPr>
-              <w:tab/>
-            </w:r>
-            <w:r>
-              <w:rPr>
-                <w:rStyle w:val="Hyperlink"/>
-                <w:noProof/>
-              </w:rPr>
-              <w:t>Happy Day Alternate Course: User is in a hotspot</w:t>
-            </w:r>
-            <w:r>
-              <w:rPr>
-                <w:noProof/>
-                <w:webHidden/>
-              </w:rPr>
-              <w:tab/>
-            </w:r>
-            <w:r>
-              <w:rPr>
-                <w:noProof/>
-                <w:webHidden/>
-              </w:rPr>
-              <w:fldChar w:fldCharType="begin"/>
-            </w:r>
-            <w:r>
-              <w:rPr>
-                <w:noProof/>
-                <w:webHidden/>
-              </w:rPr>
-              <w:instrText xml:space="preserve"> PAGEREF _Toc315530590 \h </w:instrText>
-            </w:r>
-            <w:r>
-              <w:rPr>
-                <w:noProof/>
-                <w:webHidden/>
-              </w:rPr>
-            </w:r>
-            <w:r>
-              <w:rPr>
-                <w:noProof/>
-                <w:webHidden/>
-              </w:rPr>
-              <w:fldChar w:fldCharType="separate"/>
-            </w:r>
-            <w:r>
-              <w:rPr>
-                <w:noProof/>
-                <w:webHidden/>
-              </w:rPr>
-              <w:t>6</w:t>
-            </w:r>
-            <w:r>
-              <w:rPr>
-                <w:noProof/>
-                <w:webHidden/>
-              </w:rPr>
-              <w:fldChar w:fldCharType="end"/>
-            </w:r>
-          </w:hyperlink>
+          <w:r>
+            <w:rPr>
+              <w:noProof/>
+            </w:rPr>
+            <w:t>4.3</w:t>
+          </w:r>
+          <w:r>
+            <w:rPr>
+              <w:rFonts w:asciiTheme="minorHAnsi" w:eastAsiaTheme="minorEastAsia" w:hAnsiTheme="minorHAnsi" w:cstheme="minorBidi"/>
+              <w:noProof/>
+              <w:sz w:val="24"/>
+              <w:szCs w:val="24"/>
+              <w:lang w:eastAsia="ja-JP"/>
+            </w:rPr>
+            <w:tab/>
+          </w:r>
+          <w:r>
+            <w:rPr>
+              <w:noProof/>
+            </w:rPr>
+            <w:t>Happy Day Alternate Course: User is in a hotspot</w:t>
+          </w:r>
+          <w:r>
+            <w:rPr>
+              <w:noProof/>
+            </w:rPr>
+            <w:tab/>
+          </w:r>
+          <w:r>
+            <w:rPr>
+              <w:noProof/>
+            </w:rPr>
+            <w:fldChar w:fldCharType="begin"/>
+          </w:r>
+          <w:r>
+            <w:rPr>
+              <w:noProof/>
+            </w:rPr>
+            <w:instrText xml:space="preserve"> PAGEREF _Toc189483545 \h </w:instrText>
+          </w:r>
+          <w:r>
+            <w:rPr>
+              <w:noProof/>
+            </w:rPr>
+          </w:r>
+          <w:r>
+            <w:rPr>
+              <w:noProof/>
+            </w:rPr>
+            <w:fldChar w:fldCharType="separate"/>
+          </w:r>
+          <w:r>
+            <w:rPr>
+              <w:noProof/>
+            </w:rPr>
+            <w:t>6</w:t>
+          </w:r>
+          <w:r>
+            <w:rPr>
+              <w:noProof/>
+            </w:rPr>
+            <w:fldChar w:fldCharType="end"/>
+          </w:r>
         </w:p>
         <w:p>
           <w:r>
@@ -1875,7 +1745,7 @@
           <w:iCs w:val="0"/>
         </w:rPr>
       </w:pPr>
-      <w:bookmarkStart w:id="1" w:name="_Toc315530576"/>
+      <w:bookmarkStart w:id="1" w:name="_Toc189483531"/>
       <w:r>
         <w:rPr>
           <w:rStyle w:val="Emphasis"/>
@@ -1895,7 +1765,7 @@
           <w:iCs w:val="0"/>
         </w:rPr>
       </w:pPr>
-      <w:bookmarkStart w:id="2" w:name="_Toc315530577"/>
+      <w:bookmarkStart w:id="2" w:name="_Toc189483532"/>
       <w:r>
         <w:rPr>
           <w:rStyle w:val="Emphasis"/>
@@ -1943,7 +1813,7 @@
           <w:iCs w:val="0"/>
         </w:rPr>
       </w:pPr>
-      <w:bookmarkStart w:id="3" w:name="_Toc315530578"/>
+      <w:bookmarkStart w:id="3" w:name="_Toc189483533"/>
       <w:r>
         <w:rPr>
           <w:rStyle w:val="Emphasis"/>
@@ -1991,7 +1861,7 @@
           <w:iCs w:val="0"/>
         </w:rPr>
       </w:pPr>
-      <w:bookmarkStart w:id="4" w:name="_Toc315530579"/>
+      <w:bookmarkStart w:id="4" w:name="_Toc189483534"/>
       <w:r>
         <w:rPr>
           <w:rStyle w:val="Emphasis"/>
@@ -2039,7 +1909,7 @@
           <w:iCs w:val="0"/>
         </w:rPr>
       </w:pPr>
-      <w:bookmarkStart w:id="5" w:name="_Toc315530580"/>
+      <w:bookmarkStart w:id="5" w:name="_Toc189483535"/>
       <w:r>
         <w:rPr>
           <w:rStyle w:val="Emphasis"/>
@@ -2131,7 +2001,7 @@
           <w:iCs w:val="0"/>
         </w:rPr>
       </w:pPr>
-      <w:bookmarkStart w:id="6" w:name="_Toc315530581"/>
+      <w:bookmarkStart w:id="6" w:name="_Toc189483536"/>
       <w:r>
         <w:rPr>
           <w:rStyle w:val="Emphasis"/>
@@ -2205,7 +2075,7 @@
           <w:iCs w:val="0"/>
         </w:rPr>
       </w:pPr>
-      <w:bookmarkStart w:id="7" w:name="_Toc315530582"/>
+      <w:bookmarkStart w:id="7" w:name="_Toc189483537"/>
       <w:r>
         <w:rPr>
           <w:rStyle w:val="Emphasis"/>
@@ -2272,7 +2142,7 @@
           <w:iCs w:val="0"/>
         </w:rPr>
       </w:pPr>
-      <w:bookmarkStart w:id="8" w:name="_Toc315530583"/>
+      <w:bookmarkStart w:id="8" w:name="_Toc189483538"/>
       <w:r>
         <w:rPr>
           <w:rStyle w:val="Emphasis"/>
@@ -2292,7 +2162,7 @@
           <w:iCs w:val="0"/>
         </w:rPr>
       </w:pPr>
-      <w:bookmarkStart w:id="9" w:name="_Toc315530584"/>
+      <w:bookmarkStart w:id="9" w:name="_Toc189483539"/>
       <w:r>
         <w:rPr>
           <w:rStyle w:val="Emphasis"/>
@@ -2457,7 +2327,7 @@
           <w:iCs w:val="0"/>
         </w:rPr>
       </w:pPr>
-      <w:bookmarkStart w:id="10" w:name="_Toc315530585"/>
+      <w:bookmarkStart w:id="10" w:name="_Toc189483540"/>
       <w:r>
         <w:rPr>
           <w:rStyle w:val="Emphasis"/>
@@ -2653,7 +2523,7 @@
           <w:iCs w:val="0"/>
         </w:rPr>
       </w:pPr>
-      <w:bookmarkStart w:id="11" w:name="_Toc315530586"/>
+      <w:bookmarkStart w:id="11" w:name="_Toc189483541"/>
       <w:r>
         <w:rPr>
           <w:rStyle w:val="Emphasis"/>
@@ -2691,7 +2561,7 @@
           <w:iCs w:val="0"/>
         </w:rPr>
       </w:pPr>
-      <w:bookmarkStart w:id="12" w:name="_Toc315530587"/>
+      <w:bookmarkStart w:id="12" w:name="_Toc189483542"/>
       <w:r>
         <w:rPr>
           <w:rStyle w:val="Emphasis"/>
@@ -2711,7 +2581,7 @@
           <w:iCs w:val="0"/>
         </w:rPr>
       </w:pPr>
-      <w:bookmarkStart w:id="13" w:name="_Toc315530588"/>
+      <w:bookmarkStart w:id="13" w:name="_Toc189483543"/>
       <w:r>
         <w:rPr>
           <w:rStyle w:val="Emphasis"/>
@@ -2936,7 +2806,7 @@
           <w:iCs w:val="0"/>
         </w:rPr>
       </w:pPr>
-      <w:bookmarkStart w:id="14" w:name="_Toc315530589"/>
+      <w:bookmarkStart w:id="14" w:name="_Toc189483544"/>
       <w:r>
         <w:rPr>
           <w:rStyle w:val="Emphasis"/>
@@ -3158,7 +3028,7 @@
           <w:iCs w:val="0"/>
         </w:rPr>
       </w:pPr>
-      <w:bookmarkStart w:id="15" w:name="_Toc315530590"/>
+      <w:bookmarkStart w:id="15" w:name="_Toc189483545"/>
       <w:r>
         <w:rPr>
           <w:rStyle w:val="Emphasis"/>
@@ -3403,7 +3273,7 @@
 </file>
 
 <file path=word/endnotes.xml><?xml version="1.0" encoding="utf-8"?>
-<w:endnotes xmlns:wpc="http://schemas.microsoft.com/office/word/2010/wordprocessingCanvas" xmlns:mc="http://schemas.openxmlformats.org/markup-compatibility/2006" xmlns:o="urn:schemas-microsoft-com:office:office" xmlns:r="http://schemas.openxmlformats.org/officeDocument/2006/relationships" xmlns:m="http://schemas.openxmlformats.org/officeDocument/2006/math" xmlns:v="urn:schemas-microsoft-com:vml" xmlns:wp14="http://schemas.microsoft.com/office/word/2010/wordprocessingDrawing" xmlns:wp="http://schemas.openxmlformats.org/drawingml/2006/wordprocessingDrawing" xmlns:w10="urn:schemas-microsoft-com:office:word" xmlns:w="http://schemas.openxmlformats.org/wordprocessingml/2006/main" xmlns:w14="http://schemas.microsoft.com/office/word/2010/wordml" xmlns:wpg="http://schemas.microsoft.com/office/word/2010/wordprocessingGroup" xmlns:wpi="http://schemas.microsoft.com/office/word/2010/wordprocessingInk" xmlns:wne="http://schemas.microsoft.com/office/word/2006/wordml" xmlns:wps="http://schemas.microsoft.com/office/word/2010/wordprocessingShape" mc:Ignorable="w14 wp14">
+<w:endnotes xmlns:wpc="http://schemas.microsoft.com/office/word/2010/wordprocessingCanvas" xmlns:mo="http://schemas.microsoft.com/office/mac/office/2008/main" xmlns:mc="http://schemas.openxmlformats.org/markup-compatibility/2006" xmlns:mv="urn:schemas-microsoft-com:mac:vml" xmlns:o="urn:schemas-microsoft-com:office:office" xmlns:r="http://schemas.openxmlformats.org/officeDocument/2006/relationships" xmlns:m="http://schemas.openxmlformats.org/officeDocument/2006/math" xmlns:v="urn:schemas-microsoft-com:vml" xmlns:wp14="http://schemas.microsoft.com/office/word/2010/wordprocessingDrawing" xmlns:wp="http://schemas.openxmlformats.org/drawingml/2006/wordprocessingDrawing" xmlns:w10="urn:schemas-microsoft-com:office:word" xmlns:w="http://schemas.openxmlformats.org/wordprocessingml/2006/main" xmlns:w14="http://schemas.microsoft.com/office/word/2010/wordml" xmlns:wpg="http://schemas.microsoft.com/office/word/2010/wordprocessingGroup" xmlns:wpi="http://schemas.microsoft.com/office/word/2010/wordprocessingInk" xmlns:wne="http://schemas.microsoft.com/office/word/2006/wordml" xmlns:wps="http://schemas.microsoft.com/office/word/2010/wordprocessingShape" mc:Ignorable="w14 wp14">
   <w:endnote w:type="separator" w:id="-1">
     <w:p>
       <w:pPr>
@@ -3428,7 +3298,7 @@
 </file>
 
 <file path=word/footnotes.xml><?xml version="1.0" encoding="utf-8"?>
-<w:footnotes xmlns:wpc="http://schemas.microsoft.com/office/word/2010/wordprocessingCanvas" xmlns:mc="http://schemas.openxmlformats.org/markup-compatibility/2006" xmlns:o="urn:schemas-microsoft-com:office:office" xmlns:r="http://schemas.openxmlformats.org/officeDocument/2006/relationships" xmlns:m="http://schemas.openxmlformats.org/officeDocument/2006/math" xmlns:v="urn:schemas-microsoft-com:vml" xmlns:wp14="http://schemas.microsoft.com/office/word/2010/wordprocessingDrawing" xmlns:wp="http://schemas.openxmlformats.org/drawingml/2006/wordprocessingDrawing" xmlns:w10="urn:schemas-microsoft-com:office:word" xmlns:w="http://schemas.openxmlformats.org/wordprocessingml/2006/main" xmlns:w14="http://schemas.microsoft.com/office/word/2010/wordml" xmlns:wpg="http://schemas.microsoft.com/office/word/2010/wordprocessingGroup" xmlns:wpi="http://schemas.microsoft.com/office/word/2010/wordprocessingInk" xmlns:wne="http://schemas.microsoft.com/office/word/2006/wordml" xmlns:wps="http://schemas.microsoft.com/office/word/2010/wordprocessingShape" mc:Ignorable="w14 wp14">
+<w:footnotes xmlns:wpc="http://schemas.microsoft.com/office/word/2010/wordprocessingCanvas" xmlns:mo="http://schemas.microsoft.com/office/mac/office/2008/main" xmlns:mc="http://schemas.openxmlformats.org/markup-compatibility/2006" xmlns:mv="urn:schemas-microsoft-com:mac:vml" xmlns:o="urn:schemas-microsoft-com:office:office" xmlns:r="http://schemas.openxmlformats.org/officeDocument/2006/relationships" xmlns:m="http://schemas.openxmlformats.org/officeDocument/2006/math" xmlns:v="urn:schemas-microsoft-com:vml" xmlns:wp14="http://schemas.microsoft.com/office/word/2010/wordprocessingDrawing" xmlns:wp="http://schemas.openxmlformats.org/drawingml/2006/wordprocessingDrawing" xmlns:w10="urn:schemas-microsoft-com:office:word" xmlns:w="http://schemas.openxmlformats.org/wordprocessingml/2006/main" xmlns:w14="http://schemas.microsoft.com/office/word/2010/wordml" xmlns:wpg="http://schemas.microsoft.com/office/word/2010/wordprocessingGroup" xmlns:wpi="http://schemas.microsoft.com/office/word/2010/wordprocessingInk" xmlns:wne="http://schemas.microsoft.com/office/word/2006/wordml" xmlns:wps="http://schemas.microsoft.com/office/word/2010/wordprocessingShape" mc:Ignorable="w14 wp14">
   <w:footnote w:type="separator" w:id="-1">
     <w:p>
       <w:pPr>
@@ -3453,7 +3323,7 @@
 </file>
 
 <file path=word/header1.xml><?xml version="1.0" encoding="utf-8"?>
-<w:hdr xmlns:wpc="http://schemas.microsoft.com/office/word/2010/wordprocessingCanvas" xmlns:mc="http://schemas.openxmlformats.org/markup-compatibility/2006" xmlns:o="urn:schemas-microsoft-com:office:office" xmlns:r="http://schemas.openxmlformats.org/officeDocument/2006/relationships" xmlns:m="http://schemas.openxmlformats.org/officeDocument/2006/math" xmlns:v="urn:schemas-microsoft-com:vml" xmlns:wp14="http://schemas.microsoft.com/office/word/2010/wordprocessingDrawing" xmlns:wp="http://schemas.openxmlformats.org/drawingml/2006/wordprocessingDrawing" xmlns:w10="urn:schemas-microsoft-com:office:word" xmlns:w="http://schemas.openxmlformats.org/wordprocessingml/2006/main" xmlns:w14="http://schemas.microsoft.com/office/word/2010/wordml" xmlns:wpg="http://schemas.microsoft.com/office/word/2010/wordprocessingGroup" xmlns:wpi="http://schemas.microsoft.com/office/word/2010/wordprocessingInk" xmlns:wne="http://schemas.microsoft.com/office/word/2006/wordml" xmlns:wps="http://schemas.microsoft.com/office/word/2010/wordprocessingShape" mc:Ignorable="w14 wp14">
+<w:hdr xmlns:wpc="http://schemas.microsoft.com/office/word/2010/wordprocessingCanvas" xmlns:mo="http://schemas.microsoft.com/office/mac/office/2008/main" xmlns:mc="http://schemas.openxmlformats.org/markup-compatibility/2006" xmlns:mv="urn:schemas-microsoft-com:mac:vml" xmlns:o="urn:schemas-microsoft-com:office:office" xmlns:r="http://schemas.openxmlformats.org/officeDocument/2006/relationships" xmlns:m="http://schemas.openxmlformats.org/officeDocument/2006/math" xmlns:v="urn:schemas-microsoft-com:vml" xmlns:wp14="http://schemas.microsoft.com/office/word/2010/wordprocessingDrawing" xmlns:wp="http://schemas.openxmlformats.org/drawingml/2006/wordprocessingDrawing" xmlns:w10="urn:schemas-microsoft-com:office:word" xmlns:w="http://schemas.openxmlformats.org/wordprocessingml/2006/main" xmlns:w14="http://schemas.microsoft.com/office/word/2010/wordml" xmlns:wpg="http://schemas.microsoft.com/office/word/2010/wordprocessingGroup" xmlns:wpi="http://schemas.microsoft.com/office/word/2010/wordprocessingInk" xmlns:wne="http://schemas.microsoft.com/office/word/2006/wordml" xmlns:wps="http://schemas.microsoft.com/office/word/2010/wordprocessingShape" mc:Ignorable="w14 wp14">
   <w:p>
     <w:pPr>
       <w:pStyle w:val="Header"/>
@@ -3463,7 +3333,7 @@
         <w:noProof/>
       </w:rPr>
       <w:drawing>
-        <wp:inline distT="0" distB="0" distL="0" distR="0" wp14:anchorId="58921ED4" wp14:editId="78B58EBE">
+        <wp:inline distT="0" distB="0" distL="0" distR="0" wp14:anchorId="0C7A5AA0" wp14:editId="4CF3593B">
           <wp:extent cx="1038225" cy="523875"/>
           <wp:effectExtent l="0" t="0" r="9525" b="9525"/>
           <wp:docPr id="3" name="Picture 3"/>
@@ -3513,7 +3383,7 @@
 </file>
 
 <file path=word/numbering.xml><?xml version="1.0" encoding="utf-8"?>
-<w:numbering xmlns:wpc="http://schemas.microsoft.com/office/word/2010/wordprocessingCanvas" xmlns:mc="http://schemas.openxmlformats.org/markup-compatibility/2006" xmlns:o="urn:schemas-microsoft-com:office:office" xmlns:r="http://schemas.openxmlformats.org/officeDocument/2006/relationships" xmlns:m="http://schemas.openxmlformats.org/officeDocument/2006/math" xmlns:v="urn:schemas-microsoft-com:vml" xmlns:wp14="http://schemas.microsoft.com/office/word/2010/wordprocessingDrawing" xmlns:wp="http://schemas.openxmlformats.org/drawingml/2006/wordprocessingDrawing" xmlns:w10="urn:schemas-microsoft-com:office:word" xmlns:w="http://schemas.openxmlformats.org/wordprocessingml/2006/main" xmlns:w14="http://schemas.microsoft.com/office/word/2010/wordml" xmlns:wpg="http://schemas.microsoft.com/office/word/2010/wordprocessingGroup" xmlns:wpi="http://schemas.microsoft.com/office/word/2010/wordprocessingInk" xmlns:wne="http://schemas.microsoft.com/office/word/2006/wordml" xmlns:wps="http://schemas.microsoft.com/office/word/2010/wordprocessingShape" mc:Ignorable="w14 wp14">
+<w:numbering xmlns:wpc="http://schemas.microsoft.com/office/word/2010/wordprocessingCanvas" xmlns:mo="http://schemas.microsoft.com/office/mac/office/2008/main" xmlns:mc="http://schemas.openxmlformats.org/markup-compatibility/2006" xmlns:mv="urn:schemas-microsoft-com:mac:vml" xmlns:o="urn:schemas-microsoft-com:office:office" xmlns:r="http://schemas.openxmlformats.org/officeDocument/2006/relationships" xmlns:m="http://schemas.openxmlformats.org/officeDocument/2006/math" xmlns:v="urn:schemas-microsoft-com:vml" xmlns:wp14="http://schemas.microsoft.com/office/word/2010/wordprocessingDrawing" xmlns:wp="http://schemas.openxmlformats.org/drawingml/2006/wordprocessingDrawing" xmlns:w10="urn:schemas-microsoft-com:office:word" xmlns:w="http://schemas.openxmlformats.org/wordprocessingml/2006/main" xmlns:w14="http://schemas.microsoft.com/office/word/2010/wordml" xmlns:wpg="http://schemas.microsoft.com/office/word/2010/wordprocessingGroup" xmlns:wpi="http://schemas.microsoft.com/office/word/2010/wordprocessingInk" xmlns:wne="http://schemas.microsoft.com/office/word/2006/wordml" xmlns:wps="http://schemas.microsoft.com/office/word/2010/wordprocessingShape" mc:Ignorable="w14 wp14">
   <w:abstractNum w:abstractNumId="0">
     <w:nsid w:val="FFFFFFFB"/>
     <w:multiLevelType w:val="multilevel"/>
@@ -4288,7 +4158,7 @@
     </w:rPrDefault>
     <w:pPrDefault/>
   </w:docDefaults>
-  <w:latentStyles w:defLockedState="0" w:defUIPriority="99" w:defSemiHidden="1" w:defUnhideWhenUsed="1" w:defQFormat="0" w:count="267">
+  <w:latentStyles w:defLockedState="0" w:defUIPriority="99" w:defSemiHidden="1" w:defUnhideWhenUsed="1" w:defQFormat="0" w:count="276">
     <w:lsdException w:name="Normal" w:semiHidden="0" w:uiPriority="0" w:unhideWhenUsed="0" w:qFormat="1"/>
     <w:lsdException w:name="heading 1" w:semiHidden="0" w:uiPriority="0" w:unhideWhenUsed="0" w:qFormat="1"/>
     <w:lsdException w:name="heading 2" w:uiPriority="0" w:qFormat="1"/>
@@ -5077,7 +4947,7 @@
 </file>
 
 <file path=word/stylesWithEffects.xml><?xml version="1.0" encoding="utf-8"?>
-<w:styles xmlns:wpc="http://schemas.microsoft.com/office/word/2010/wordprocessingCanvas" xmlns:mc="http://schemas.openxmlformats.org/markup-compatibility/2006" xmlns:o="urn:schemas-microsoft-com:office:office" xmlns:r="http://schemas.openxmlformats.org/officeDocument/2006/relationships" xmlns:m="http://schemas.openxmlformats.org/officeDocument/2006/math" xmlns:v="urn:schemas-microsoft-com:vml" xmlns:wp14="http://schemas.microsoft.com/office/word/2010/wordprocessingDrawing" xmlns:wp="http://schemas.openxmlformats.org/drawingml/2006/wordprocessingDrawing" xmlns:w10="urn:schemas-microsoft-com:office:word" xmlns:w="http://schemas.openxmlformats.org/wordprocessingml/2006/main" xmlns:w14="http://schemas.microsoft.com/office/word/2010/wordml" xmlns:wpg="http://schemas.microsoft.com/office/word/2010/wordprocessingGroup" xmlns:wpi="http://schemas.microsoft.com/office/word/2010/wordprocessingInk" xmlns:wne="http://schemas.microsoft.com/office/word/2006/wordml" xmlns:wps="http://schemas.microsoft.com/office/word/2010/wordprocessingShape" mc:Ignorable="w14 wp14">
+<w:styles xmlns:wpc="http://schemas.microsoft.com/office/word/2010/wordprocessingCanvas" xmlns:mo="http://schemas.microsoft.com/office/mac/office/2008/main" xmlns:mc="http://schemas.openxmlformats.org/markup-compatibility/2006" xmlns:mv="urn:schemas-microsoft-com:mac:vml" xmlns:o="urn:schemas-microsoft-com:office:office" xmlns:r="http://schemas.openxmlformats.org/officeDocument/2006/relationships" xmlns:m="http://schemas.openxmlformats.org/officeDocument/2006/math" xmlns:v="urn:schemas-microsoft-com:vml" xmlns:wp14="http://schemas.microsoft.com/office/word/2010/wordprocessingDrawing" xmlns:wp="http://schemas.openxmlformats.org/drawingml/2006/wordprocessingDrawing" xmlns:w10="urn:schemas-microsoft-com:office:word" xmlns:w="http://schemas.openxmlformats.org/wordprocessingml/2006/main" xmlns:w14="http://schemas.microsoft.com/office/word/2010/wordml" xmlns:wpg="http://schemas.microsoft.com/office/word/2010/wordprocessingGroup" xmlns:wpi="http://schemas.microsoft.com/office/word/2010/wordprocessingInk" xmlns:wne="http://schemas.microsoft.com/office/word/2006/wordml" xmlns:wps="http://schemas.microsoft.com/office/word/2010/wordprocessingShape" mc:Ignorable="w14 wp14">
   <w:docDefaults>
     <w:rPrDefault>
       <w:rPr>
@@ -5087,7 +4957,7 @@
     </w:rPrDefault>
     <w:pPrDefault/>
   </w:docDefaults>
-  <w:latentStyles w:defLockedState="0" w:defUIPriority="99" w:defSemiHidden="1" w:defUnhideWhenUsed="1" w:defQFormat="0" w:count="267">
+  <w:latentStyles w:defLockedState="0" w:defUIPriority="99" w:defSemiHidden="1" w:defUnhideWhenUsed="1" w:defQFormat="0" w:count="276">
     <w:lsdException w:name="Normal" w:semiHidden="0" w:uiPriority="0" w:unhideWhenUsed="0" w:qFormat="1"/>
     <w:lsdException w:name="heading 1" w:semiHidden="0" w:uiPriority="0" w:unhideWhenUsed="0" w:qFormat="1"/>
     <w:lsdException w:name="heading 2" w:uiPriority="0" w:qFormat="1"/>
@@ -6165,7 +6035,7 @@
 </file>
 
 <file path=customXml/itemProps1.xml><?xml version="1.0" encoding="utf-8"?>
-<ds:datastoreItem xmlns:ds="http://schemas.openxmlformats.org/officeDocument/2006/customXml" ds:itemID="{9801D319-58EB-4614-8E8D-DB7001136F67}">
+<ds:datastoreItem xmlns:ds="http://schemas.openxmlformats.org/officeDocument/2006/customXml" ds:itemID="{F9263F51-5EF1-6846-A33C-EB1DA38A1821}">
   <ds:schemaRefs>
     <ds:schemaRef ds:uri="http://schemas.openxmlformats.org/officeDocument/2006/bibliography"/>
   </ds:schemaRefs>

--- a/Use Case/UC_UpdateLocation.docx
+++ b/Use Case/UC_UpdateLocation.docx
@@ -1,6 +1,6 @@
 
 <file path=word/document.xml><?xml version="1.0" encoding="utf-8"?>
-<w:document xmlns:wpc="http://schemas.microsoft.com/office/word/2010/wordprocessingCanvas" xmlns:mo="http://schemas.microsoft.com/office/mac/office/2008/main" xmlns:mc="http://schemas.openxmlformats.org/markup-compatibility/2006" xmlns:mv="urn:schemas-microsoft-com:mac:vml" xmlns:o="urn:schemas-microsoft-com:office:office" xmlns:r="http://schemas.openxmlformats.org/officeDocument/2006/relationships" xmlns:m="http://schemas.openxmlformats.org/officeDocument/2006/math" xmlns:v="urn:schemas-microsoft-com:vml" xmlns:wp14="http://schemas.microsoft.com/office/word/2010/wordprocessingDrawing" xmlns:wp="http://schemas.openxmlformats.org/drawingml/2006/wordprocessingDrawing" xmlns:w10="urn:schemas-microsoft-com:office:word" xmlns:w="http://schemas.openxmlformats.org/wordprocessingml/2006/main" xmlns:w14="http://schemas.microsoft.com/office/word/2010/wordml" xmlns:wpg="http://schemas.microsoft.com/office/word/2010/wordprocessingGroup" xmlns:wpi="http://schemas.microsoft.com/office/word/2010/wordprocessingInk" xmlns:wne="http://schemas.microsoft.com/office/word/2006/wordml" xmlns:wps="http://schemas.microsoft.com/office/word/2010/wordprocessingShape" mc:Ignorable="w14 wp14">
+<w:document xmlns:wpc="http://schemas.microsoft.com/office/word/2010/wordprocessingCanvas" xmlns:mc="http://schemas.openxmlformats.org/markup-compatibility/2006" xmlns:o="urn:schemas-microsoft-com:office:office" xmlns:r="http://schemas.openxmlformats.org/officeDocument/2006/relationships" xmlns:m="http://schemas.openxmlformats.org/officeDocument/2006/math" xmlns:v="urn:schemas-microsoft-com:vml" xmlns:wp14="http://schemas.microsoft.com/office/word/2010/wordprocessingDrawing" xmlns:wp="http://schemas.openxmlformats.org/drawingml/2006/wordprocessingDrawing" xmlns:w10="urn:schemas-microsoft-com:office:word" xmlns:w="http://schemas.openxmlformats.org/wordprocessingml/2006/main" xmlns:w14="http://schemas.microsoft.com/office/word/2010/wordml" xmlns:wpg="http://schemas.microsoft.com/office/word/2010/wordprocessingGroup" xmlns:wpi="http://schemas.microsoft.com/office/word/2010/wordprocessingInk" xmlns:wne="http://schemas.microsoft.com/office/word/2006/wordml" xmlns:wps="http://schemas.microsoft.com/office/word/2010/wordprocessingShape" mc:Ignorable="w14 wp14">
   <w:body>
     <w:p>
       <w:pPr>
@@ -424,13 +424,50 @@
           </w:tcPr>
           <w:p>
             <w:r>
-              <w:t xml:space="preserve">Sean </w:t>
+              <w:t>Sean Marek</w:t>
             </w:r>
-            <w:proofErr w:type="spellStart"/>
+          </w:p>
+        </w:tc>
+      </w:tr>
+      <w:tr>
+        <w:tc>
+          <w:tcPr>
+            <w:tcW w:w="2394" w:type="dxa"/>
+          </w:tcPr>
+          <w:p>
             <w:r>
-              <w:t>Marek</w:t>
+              <w:t>2-Feb-12</w:t>
             </w:r>
-            <w:proofErr w:type="spellEnd"/>
+          </w:p>
+        </w:tc>
+        <w:tc>
+          <w:tcPr>
+            <w:tcW w:w="2394" w:type="dxa"/>
+          </w:tcPr>
+          <w:p>
+            <w:r>
+              <w:t>1.2</w:t>
+            </w:r>
+          </w:p>
+        </w:tc>
+        <w:tc>
+          <w:tcPr>
+            <w:tcW w:w="2394" w:type="dxa"/>
+          </w:tcPr>
+          <w:p>
+            <w:r>
+              <w:t>Group revision</w:t>
+            </w:r>
+          </w:p>
+        </w:tc>
+        <w:tc>
+          <w:tcPr>
+            <w:tcW w:w="2394" w:type="dxa"/>
+          </w:tcPr>
+          <w:p>
+            <w:r>
+              <w:t>GROUP</w:t>
+            </w:r>
           </w:p>
         </w:tc>
       </w:tr>
@@ -465,6 +502,8 @@
       <w:r>
         <w:br w:type="page"/>
       </w:r>
+      <w:bookmarkStart w:id="0" w:name="_GoBack"/>
+      <w:bookmarkEnd w:id="0"/>
     </w:p>
     <w:sdt>
       <w:sdtPr>
@@ -527,8 +566,6 @@
           <w:r>
             <w:fldChar w:fldCharType="separate"/>
           </w:r>
-          <w:bookmarkStart w:id="0" w:name="_GoBack"/>
-          <w:bookmarkEnd w:id="0"/>
           <w:r>
             <w:rPr>
               <w:noProof/>
@@ -1931,6 +1968,10 @@
     <w:p>
       <w:pPr>
         <w:pStyle w:val="BodyText"/>
+        <w:numPr>
+          <w:ilvl w:val="0"/>
+          <w:numId w:val="21"/>
+        </w:numPr>
         <w:rPr>
           <w:rStyle w:val="Emphasis"/>
           <w:i w:val="0"/>
@@ -1949,6 +1990,10 @@
     <w:p>
       <w:pPr>
         <w:pStyle w:val="BodyText"/>
+        <w:numPr>
+          <w:ilvl w:val="0"/>
+          <w:numId w:val="21"/>
+        </w:numPr>
         <w:rPr>
           <w:rStyle w:val="Emphasis"/>
           <w:i w:val="0"/>
@@ -1967,6 +2012,10 @@
     <w:p>
       <w:pPr>
         <w:pStyle w:val="BodyText"/>
+        <w:numPr>
+          <w:ilvl w:val="0"/>
+          <w:numId w:val="21"/>
+        </w:numPr>
         <w:rPr>
           <w:rStyle w:val="Emphasis"/>
           <w:i w:val="0"/>
@@ -2023,6 +2072,10 @@
     <w:p>
       <w:pPr>
         <w:pStyle w:val="BodyText"/>
+        <w:numPr>
+          <w:ilvl w:val="0"/>
+          <w:numId w:val="22"/>
+        </w:numPr>
         <w:rPr>
           <w:rStyle w:val="Emphasis"/>
           <w:i w:val="0"/>
@@ -2041,6 +2094,10 @@
     <w:p>
       <w:pPr>
         <w:pStyle w:val="BodyText"/>
+        <w:numPr>
+          <w:ilvl w:val="0"/>
+          <w:numId w:val="22"/>
+        </w:numPr>
         <w:rPr>
           <w:rStyle w:val="Emphasis"/>
           <w:i w:val="0"/>
@@ -2089,6 +2146,10 @@
     <w:p>
       <w:pPr>
         <w:pStyle w:val="BodyText"/>
+        <w:numPr>
+          <w:ilvl w:val="0"/>
+          <w:numId w:val="23"/>
+        </w:numPr>
         <w:rPr>
           <w:rStyle w:val="Emphasis"/>
           <w:i w:val="0"/>
@@ -2107,6 +2168,10 @@
     <w:p>
       <w:pPr>
         <w:pStyle w:val="BodyText"/>
+        <w:numPr>
+          <w:ilvl w:val="0"/>
+          <w:numId w:val="23"/>
+        </w:numPr>
         <w:rPr>
           <w:rStyle w:val="Emphasis"/>
           <w:i w:val="0"/>
@@ -2135,6 +2200,30 @@
     </w:p>
     <w:p>
       <w:pPr>
+        <w:widowControl/>
+        <w:spacing w:line="240" w:lineRule="auto"/>
+        <w:rPr>
+          <w:rStyle w:val="Emphasis"/>
+          <w:rFonts w:ascii="Calibri" w:eastAsiaTheme="majorEastAsia" w:hAnsi="Calibri" w:cstheme="majorBidi"/>
+          <w:b/>
+          <w:i w:val="0"/>
+          <w:iCs w:val="0"/>
+          <w:color w:val="000000" w:themeColor="text1"/>
+          <w:sz w:val="28"/>
+        </w:rPr>
+      </w:pPr>
+      <w:bookmarkStart w:id="8" w:name="_Toc189483538"/>
+      <w:r>
+        <w:rPr>
+          <w:rStyle w:val="Emphasis"/>
+          <w:i w:val="0"/>
+          <w:iCs w:val="0"/>
+        </w:rPr>
+        <w:br w:type="page"/>
+      </w:r>
+    </w:p>
+    <w:p>
+      <w:pPr>
         <w:pStyle w:val="Heading1"/>
         <w:rPr>
           <w:rStyle w:val="Emphasis"/>
@@ -2142,13 +2231,13 @@
           <w:iCs w:val="0"/>
         </w:rPr>
       </w:pPr>
-      <w:bookmarkStart w:id="8" w:name="_Toc189483538"/>
-      <w:r>
-        <w:rPr>
-          <w:rStyle w:val="Emphasis"/>
-          <w:i w:val="0"/>
-          <w:iCs w:val="0"/>
-        </w:rPr>
+      <w:r>
+        <w:rPr>
+          <w:rStyle w:val="Emphasis"/>
+          <w:i w:val="0"/>
+          <w:iCs w:val="0"/>
+        </w:rPr>
+        <w:lastRenderedPageBreak/>
         <w:t>Flow of Events</w:t>
       </w:r>
       <w:bookmarkEnd w:id="8"/>
@@ -2268,19 +2357,16 @@
           <w:i w:val="0"/>
           <w:iCs w:val="0"/>
         </w:rPr>
-        <w:lastRenderedPageBreak/>
         <w:t>System sends coordinates to database</w:t>
       </w:r>
-    </w:p>
-    <w:p>
-      <w:pPr>
-        <w:pStyle w:val="BodyNumbered"/>
-        <w:rPr>
-          <w:rStyle w:val="Emphasis"/>
-          <w:i w:val="0"/>
-          <w:iCs w:val="0"/>
-        </w:rPr>
-      </w:pPr>
+      <w:r>
+        <w:rPr>
+          <w:rStyle w:val="Emphasis"/>
+          <w:i w:val="0"/>
+          <w:iCs w:val="0"/>
+        </w:rPr>
+        <w:t xml:space="preserve"> (</w:t>
+      </w:r>
       <w:r>
         <w:rPr>
           <w:rStyle w:val="Emphasis"/>
@@ -2288,6 +2374,14 @@
           <w:iCs w:val="0"/>
         </w:rPr>
         <w:t>User is unaware of update</w:t>
+      </w:r>
+      <w:r>
+        <w:rPr>
+          <w:rStyle w:val="Emphasis"/>
+          <w:i w:val="0"/>
+          <w:iCs w:val="0"/>
+        </w:rPr>
+        <w:t>)</w:t>
       </w:r>
     </w:p>
     <w:p>
@@ -2554,6 +2648,30 @@
     </w:p>
     <w:p>
       <w:pPr>
+        <w:widowControl/>
+        <w:spacing w:line="240" w:lineRule="auto"/>
+        <w:rPr>
+          <w:rStyle w:val="Emphasis"/>
+          <w:rFonts w:ascii="Calibri" w:eastAsiaTheme="majorEastAsia" w:hAnsi="Calibri" w:cstheme="majorBidi"/>
+          <w:b/>
+          <w:i w:val="0"/>
+          <w:iCs w:val="0"/>
+          <w:color w:val="000000" w:themeColor="text1"/>
+          <w:sz w:val="28"/>
+        </w:rPr>
+      </w:pPr>
+      <w:bookmarkStart w:id="12" w:name="_Toc189483542"/>
+      <w:r>
+        <w:rPr>
+          <w:rStyle w:val="Emphasis"/>
+          <w:i w:val="0"/>
+          <w:iCs w:val="0"/>
+        </w:rPr>
+        <w:br w:type="page"/>
+      </w:r>
+    </w:p>
+    <w:p>
+      <w:pPr>
         <w:pStyle w:val="Heading1"/>
         <w:rPr>
           <w:rStyle w:val="Emphasis"/>
@@ -2561,13 +2679,13 @@
           <w:iCs w:val="0"/>
         </w:rPr>
       </w:pPr>
-      <w:bookmarkStart w:id="12" w:name="_Toc189483542"/>
-      <w:r>
-        <w:rPr>
-          <w:rStyle w:val="Emphasis"/>
-          <w:i w:val="0"/>
-          <w:iCs w:val="0"/>
-        </w:rPr>
+      <w:r>
+        <w:rPr>
+          <w:rStyle w:val="Emphasis"/>
+          <w:i w:val="0"/>
+          <w:iCs w:val="0"/>
+        </w:rPr>
+        <w:lastRenderedPageBreak/>
         <w:t>Scenarios</w:t>
       </w:r>
       <w:bookmarkEnd w:id="12"/>
@@ -2765,25 +2883,6 @@
           <w:i w:val="0"/>
           <w:iCs w:val="0"/>
         </w:rPr>
-        <w:lastRenderedPageBreak/>
-        <w:t>Kyle is unaware of update</w:t>
-      </w:r>
-    </w:p>
-    <w:p>
-      <w:pPr>
-        <w:pStyle w:val="BodyNumbered"/>
-        <w:rPr>
-          <w:rStyle w:val="Emphasis"/>
-          <w:i w:val="0"/>
-          <w:iCs w:val="0"/>
-        </w:rPr>
-      </w:pPr>
-      <w:r>
-        <w:rPr>
-          <w:rStyle w:val="Emphasis"/>
-          <w:i w:val="0"/>
-          <w:iCs w:val="0"/>
-        </w:rPr>
         <w:t xml:space="preserve">Timer Restarts </w:t>
       </w:r>
     </w:p>
@@ -3021,6 +3120,30 @@
     </w:p>
     <w:p>
       <w:pPr>
+        <w:widowControl/>
+        <w:spacing w:line="240" w:lineRule="auto"/>
+        <w:rPr>
+          <w:rStyle w:val="Emphasis"/>
+          <w:rFonts w:ascii="Calibri" w:eastAsiaTheme="majorEastAsia" w:hAnsi="Calibri" w:cstheme="majorBidi"/>
+          <w:b/>
+          <w:i w:val="0"/>
+          <w:iCs w:val="0"/>
+          <w:color w:val="000000" w:themeColor="text1"/>
+          <w:sz w:val="24"/>
+        </w:rPr>
+      </w:pPr>
+      <w:bookmarkStart w:id="15" w:name="_Toc189483545"/>
+      <w:r>
+        <w:rPr>
+          <w:rStyle w:val="Emphasis"/>
+          <w:i w:val="0"/>
+          <w:iCs w:val="0"/>
+        </w:rPr>
+        <w:br w:type="page"/>
+      </w:r>
+    </w:p>
+    <w:p>
+      <w:pPr>
         <w:pStyle w:val="Heading2"/>
         <w:rPr>
           <w:rStyle w:val="Emphasis"/>
@@ -3028,13 +3151,13 @@
           <w:iCs w:val="0"/>
         </w:rPr>
       </w:pPr>
-      <w:bookmarkStart w:id="15" w:name="_Toc189483545"/>
-      <w:r>
-        <w:rPr>
-          <w:rStyle w:val="Emphasis"/>
-          <w:i w:val="0"/>
-          <w:iCs w:val="0"/>
-        </w:rPr>
+      <w:r>
+        <w:rPr>
+          <w:rStyle w:val="Emphasis"/>
+          <w:i w:val="0"/>
+          <w:iCs w:val="0"/>
+        </w:rPr>
+        <w:lastRenderedPageBreak/>
         <w:t>Happy Day Alternate Course: User is in a hotspot</w:t>
       </w:r>
       <w:bookmarkEnd w:id="15"/>
@@ -3273,7 +3396,7 @@
 </file>
 
 <file path=word/endnotes.xml><?xml version="1.0" encoding="utf-8"?>
-<w:endnotes xmlns:wpc="http://schemas.microsoft.com/office/word/2010/wordprocessingCanvas" xmlns:mo="http://schemas.microsoft.com/office/mac/office/2008/main" xmlns:mc="http://schemas.openxmlformats.org/markup-compatibility/2006" xmlns:mv="urn:schemas-microsoft-com:mac:vml" xmlns:o="urn:schemas-microsoft-com:office:office" xmlns:r="http://schemas.openxmlformats.org/officeDocument/2006/relationships" xmlns:m="http://schemas.openxmlformats.org/officeDocument/2006/math" xmlns:v="urn:schemas-microsoft-com:vml" xmlns:wp14="http://schemas.microsoft.com/office/word/2010/wordprocessingDrawing" xmlns:wp="http://schemas.openxmlformats.org/drawingml/2006/wordprocessingDrawing" xmlns:w10="urn:schemas-microsoft-com:office:word" xmlns:w="http://schemas.openxmlformats.org/wordprocessingml/2006/main" xmlns:w14="http://schemas.microsoft.com/office/word/2010/wordml" xmlns:wpg="http://schemas.microsoft.com/office/word/2010/wordprocessingGroup" xmlns:wpi="http://schemas.microsoft.com/office/word/2010/wordprocessingInk" xmlns:wne="http://schemas.microsoft.com/office/word/2006/wordml" xmlns:wps="http://schemas.microsoft.com/office/word/2010/wordprocessingShape" mc:Ignorable="w14 wp14">
+<w:endnotes xmlns:wpc="http://schemas.microsoft.com/office/word/2010/wordprocessingCanvas" xmlns:mc="http://schemas.openxmlformats.org/markup-compatibility/2006" xmlns:o="urn:schemas-microsoft-com:office:office" xmlns:r="http://schemas.openxmlformats.org/officeDocument/2006/relationships" xmlns:m="http://schemas.openxmlformats.org/officeDocument/2006/math" xmlns:v="urn:schemas-microsoft-com:vml" xmlns:wp14="http://schemas.microsoft.com/office/word/2010/wordprocessingDrawing" xmlns:wp="http://schemas.openxmlformats.org/drawingml/2006/wordprocessingDrawing" xmlns:w10="urn:schemas-microsoft-com:office:word" xmlns:w="http://schemas.openxmlformats.org/wordprocessingml/2006/main" xmlns:w14="http://schemas.microsoft.com/office/word/2010/wordml" xmlns:wpg="http://schemas.microsoft.com/office/word/2010/wordprocessingGroup" xmlns:wpi="http://schemas.microsoft.com/office/word/2010/wordprocessingInk" xmlns:wne="http://schemas.microsoft.com/office/word/2006/wordml" xmlns:wps="http://schemas.microsoft.com/office/word/2010/wordprocessingShape" mc:Ignorable="w14 wp14">
   <w:endnote w:type="separator" w:id="-1">
     <w:p>
       <w:pPr>
@@ -3298,7 +3421,7 @@
 </file>
 
 <file path=word/footnotes.xml><?xml version="1.0" encoding="utf-8"?>
-<w:footnotes xmlns:wpc="http://schemas.microsoft.com/office/word/2010/wordprocessingCanvas" xmlns:mo="http://schemas.microsoft.com/office/mac/office/2008/main" xmlns:mc="http://schemas.openxmlformats.org/markup-compatibility/2006" xmlns:mv="urn:schemas-microsoft-com:mac:vml" xmlns:o="urn:schemas-microsoft-com:office:office" xmlns:r="http://schemas.openxmlformats.org/officeDocument/2006/relationships" xmlns:m="http://schemas.openxmlformats.org/officeDocument/2006/math" xmlns:v="urn:schemas-microsoft-com:vml" xmlns:wp14="http://schemas.microsoft.com/office/word/2010/wordprocessingDrawing" xmlns:wp="http://schemas.openxmlformats.org/drawingml/2006/wordprocessingDrawing" xmlns:w10="urn:schemas-microsoft-com:office:word" xmlns:w="http://schemas.openxmlformats.org/wordprocessingml/2006/main" xmlns:w14="http://schemas.microsoft.com/office/word/2010/wordml" xmlns:wpg="http://schemas.microsoft.com/office/word/2010/wordprocessingGroup" xmlns:wpi="http://schemas.microsoft.com/office/word/2010/wordprocessingInk" xmlns:wne="http://schemas.microsoft.com/office/word/2006/wordml" xmlns:wps="http://schemas.microsoft.com/office/word/2010/wordprocessingShape" mc:Ignorable="w14 wp14">
+<w:footnotes xmlns:wpc="http://schemas.microsoft.com/office/word/2010/wordprocessingCanvas" xmlns:mc="http://schemas.openxmlformats.org/markup-compatibility/2006" xmlns:o="urn:schemas-microsoft-com:office:office" xmlns:r="http://schemas.openxmlformats.org/officeDocument/2006/relationships" xmlns:m="http://schemas.openxmlformats.org/officeDocument/2006/math" xmlns:v="urn:schemas-microsoft-com:vml" xmlns:wp14="http://schemas.microsoft.com/office/word/2010/wordprocessingDrawing" xmlns:wp="http://schemas.openxmlformats.org/drawingml/2006/wordprocessingDrawing" xmlns:w10="urn:schemas-microsoft-com:office:word" xmlns:w="http://schemas.openxmlformats.org/wordprocessingml/2006/main" xmlns:w14="http://schemas.microsoft.com/office/word/2010/wordml" xmlns:wpg="http://schemas.microsoft.com/office/word/2010/wordprocessingGroup" xmlns:wpi="http://schemas.microsoft.com/office/word/2010/wordprocessingInk" xmlns:wne="http://schemas.microsoft.com/office/word/2006/wordml" xmlns:wps="http://schemas.microsoft.com/office/word/2010/wordprocessingShape" mc:Ignorable="w14 wp14">
   <w:footnote w:type="separator" w:id="-1">
     <w:p>
       <w:pPr>
@@ -3323,7 +3446,7 @@
 </file>
 
 <file path=word/header1.xml><?xml version="1.0" encoding="utf-8"?>
-<w:hdr xmlns:wpc="http://schemas.microsoft.com/office/word/2010/wordprocessingCanvas" xmlns:mo="http://schemas.microsoft.com/office/mac/office/2008/main" xmlns:mc="http://schemas.openxmlformats.org/markup-compatibility/2006" xmlns:mv="urn:schemas-microsoft-com:mac:vml" xmlns:o="urn:schemas-microsoft-com:office:office" xmlns:r="http://schemas.openxmlformats.org/officeDocument/2006/relationships" xmlns:m="http://schemas.openxmlformats.org/officeDocument/2006/math" xmlns:v="urn:schemas-microsoft-com:vml" xmlns:wp14="http://schemas.microsoft.com/office/word/2010/wordprocessingDrawing" xmlns:wp="http://schemas.openxmlformats.org/drawingml/2006/wordprocessingDrawing" xmlns:w10="urn:schemas-microsoft-com:office:word" xmlns:w="http://schemas.openxmlformats.org/wordprocessingml/2006/main" xmlns:w14="http://schemas.microsoft.com/office/word/2010/wordml" xmlns:wpg="http://schemas.microsoft.com/office/word/2010/wordprocessingGroup" xmlns:wpi="http://schemas.microsoft.com/office/word/2010/wordprocessingInk" xmlns:wne="http://schemas.microsoft.com/office/word/2006/wordml" xmlns:wps="http://schemas.microsoft.com/office/word/2010/wordprocessingShape" mc:Ignorable="w14 wp14">
+<w:hdr xmlns:wpc="http://schemas.microsoft.com/office/word/2010/wordprocessingCanvas" xmlns:mc="http://schemas.openxmlformats.org/markup-compatibility/2006" xmlns:o="urn:schemas-microsoft-com:office:office" xmlns:r="http://schemas.openxmlformats.org/officeDocument/2006/relationships" xmlns:m="http://schemas.openxmlformats.org/officeDocument/2006/math" xmlns:v="urn:schemas-microsoft-com:vml" xmlns:wp14="http://schemas.microsoft.com/office/word/2010/wordprocessingDrawing" xmlns:wp="http://schemas.openxmlformats.org/drawingml/2006/wordprocessingDrawing" xmlns:w10="urn:schemas-microsoft-com:office:word" xmlns:w="http://schemas.openxmlformats.org/wordprocessingml/2006/main" xmlns:w14="http://schemas.microsoft.com/office/word/2010/wordml" xmlns:wpg="http://schemas.microsoft.com/office/word/2010/wordprocessingGroup" xmlns:wpi="http://schemas.microsoft.com/office/word/2010/wordprocessingInk" xmlns:wne="http://schemas.microsoft.com/office/word/2006/wordml" xmlns:wps="http://schemas.microsoft.com/office/word/2010/wordprocessingShape" mc:Ignorable="w14 wp14">
   <w:p>
     <w:pPr>
       <w:pStyle w:val="Header"/>
@@ -3383,7 +3506,7 @@
 </file>
 
 <file path=word/numbering.xml><?xml version="1.0" encoding="utf-8"?>
-<w:numbering xmlns:wpc="http://schemas.microsoft.com/office/word/2010/wordprocessingCanvas" xmlns:mo="http://schemas.microsoft.com/office/mac/office/2008/main" xmlns:mc="http://schemas.openxmlformats.org/markup-compatibility/2006" xmlns:mv="urn:schemas-microsoft-com:mac:vml" xmlns:o="urn:schemas-microsoft-com:office:office" xmlns:r="http://schemas.openxmlformats.org/officeDocument/2006/relationships" xmlns:m="http://schemas.openxmlformats.org/officeDocument/2006/math" xmlns:v="urn:schemas-microsoft-com:vml" xmlns:wp14="http://schemas.microsoft.com/office/word/2010/wordprocessingDrawing" xmlns:wp="http://schemas.openxmlformats.org/drawingml/2006/wordprocessingDrawing" xmlns:w10="urn:schemas-microsoft-com:office:word" xmlns:w="http://schemas.openxmlformats.org/wordprocessingml/2006/main" xmlns:w14="http://schemas.microsoft.com/office/word/2010/wordml" xmlns:wpg="http://schemas.microsoft.com/office/word/2010/wordprocessingGroup" xmlns:wpi="http://schemas.microsoft.com/office/word/2010/wordprocessingInk" xmlns:wne="http://schemas.microsoft.com/office/word/2006/wordml" xmlns:wps="http://schemas.microsoft.com/office/word/2010/wordprocessingShape" mc:Ignorable="w14 wp14">
+<w:numbering xmlns:wpc="http://schemas.microsoft.com/office/word/2010/wordprocessingCanvas" xmlns:mc="http://schemas.openxmlformats.org/markup-compatibility/2006" xmlns:o="urn:schemas-microsoft-com:office:office" xmlns:r="http://schemas.openxmlformats.org/officeDocument/2006/relationships" xmlns:m="http://schemas.openxmlformats.org/officeDocument/2006/math" xmlns:v="urn:schemas-microsoft-com:vml" xmlns:wp14="http://schemas.microsoft.com/office/word/2010/wordprocessingDrawing" xmlns:wp="http://schemas.openxmlformats.org/drawingml/2006/wordprocessingDrawing" xmlns:w10="urn:schemas-microsoft-com:office:word" xmlns:w="http://schemas.openxmlformats.org/wordprocessingml/2006/main" xmlns:w14="http://schemas.microsoft.com/office/word/2010/wordml" xmlns:wpg="http://schemas.microsoft.com/office/word/2010/wordprocessingGroup" xmlns:wpi="http://schemas.microsoft.com/office/word/2010/wordprocessingInk" xmlns:wne="http://schemas.microsoft.com/office/word/2006/wordml" xmlns:wps="http://schemas.microsoft.com/office/word/2010/wordprocessingShape" mc:Ignorable="w14 wp14">
   <w:abstractNum w:abstractNumId="0">
     <w:nsid w:val="FFFFFFFB"/>
     <w:multiLevelType w:val="multilevel"/>
@@ -3551,6 +3674,232 @@
     </w:lvl>
   </w:abstractNum>
   <w:abstractNum w:abstractNumId="2">
+    <w:nsid w:val="1A474943"/>
+    <w:multiLevelType w:val="hybridMultilevel"/>
+    <w:tmpl w:val="BA025906"/>
+    <w:lvl w:ilvl="0" w:tplc="04090001">
+      <w:start w:val="1"/>
+      <w:numFmt w:val="bullet"/>
+      <w:lvlText w:val=""/>
+      <w:lvlJc w:val="left"/>
+      <w:pPr>
+        <w:ind w:left="1080" w:hanging="360"/>
+      </w:pPr>
+      <w:rPr>
+        <w:rFonts w:ascii="Symbol" w:hAnsi="Symbol" w:hint="default"/>
+      </w:rPr>
+    </w:lvl>
+    <w:lvl w:ilvl="1" w:tplc="04090003" w:tentative="1">
+      <w:start w:val="1"/>
+      <w:numFmt w:val="bullet"/>
+      <w:lvlText w:val="o"/>
+      <w:lvlJc w:val="left"/>
+      <w:pPr>
+        <w:ind w:left="1800" w:hanging="360"/>
+      </w:pPr>
+      <w:rPr>
+        <w:rFonts w:ascii="Courier New" w:hAnsi="Courier New" w:cs="Courier New" w:hint="default"/>
+      </w:rPr>
+    </w:lvl>
+    <w:lvl w:ilvl="2" w:tplc="04090005" w:tentative="1">
+      <w:start w:val="1"/>
+      <w:numFmt w:val="bullet"/>
+      <w:lvlText w:val=""/>
+      <w:lvlJc w:val="left"/>
+      <w:pPr>
+        <w:ind w:left="2520" w:hanging="360"/>
+      </w:pPr>
+      <w:rPr>
+        <w:rFonts w:ascii="Wingdings" w:hAnsi="Wingdings" w:hint="default"/>
+      </w:rPr>
+    </w:lvl>
+    <w:lvl w:ilvl="3" w:tplc="04090001" w:tentative="1">
+      <w:start w:val="1"/>
+      <w:numFmt w:val="bullet"/>
+      <w:lvlText w:val=""/>
+      <w:lvlJc w:val="left"/>
+      <w:pPr>
+        <w:ind w:left="3240" w:hanging="360"/>
+      </w:pPr>
+      <w:rPr>
+        <w:rFonts w:ascii="Symbol" w:hAnsi="Symbol" w:hint="default"/>
+      </w:rPr>
+    </w:lvl>
+    <w:lvl w:ilvl="4" w:tplc="04090003" w:tentative="1">
+      <w:start w:val="1"/>
+      <w:numFmt w:val="bullet"/>
+      <w:lvlText w:val="o"/>
+      <w:lvlJc w:val="left"/>
+      <w:pPr>
+        <w:ind w:left="3960" w:hanging="360"/>
+      </w:pPr>
+      <w:rPr>
+        <w:rFonts w:ascii="Courier New" w:hAnsi="Courier New" w:cs="Courier New" w:hint="default"/>
+      </w:rPr>
+    </w:lvl>
+    <w:lvl w:ilvl="5" w:tplc="04090005" w:tentative="1">
+      <w:start w:val="1"/>
+      <w:numFmt w:val="bullet"/>
+      <w:lvlText w:val=""/>
+      <w:lvlJc w:val="left"/>
+      <w:pPr>
+        <w:ind w:left="4680" w:hanging="360"/>
+      </w:pPr>
+      <w:rPr>
+        <w:rFonts w:ascii="Wingdings" w:hAnsi="Wingdings" w:hint="default"/>
+      </w:rPr>
+    </w:lvl>
+    <w:lvl w:ilvl="6" w:tplc="04090001" w:tentative="1">
+      <w:start w:val="1"/>
+      <w:numFmt w:val="bullet"/>
+      <w:lvlText w:val=""/>
+      <w:lvlJc w:val="left"/>
+      <w:pPr>
+        <w:ind w:left="5400" w:hanging="360"/>
+      </w:pPr>
+      <w:rPr>
+        <w:rFonts w:ascii="Symbol" w:hAnsi="Symbol" w:hint="default"/>
+      </w:rPr>
+    </w:lvl>
+    <w:lvl w:ilvl="7" w:tplc="04090003" w:tentative="1">
+      <w:start w:val="1"/>
+      <w:numFmt w:val="bullet"/>
+      <w:lvlText w:val="o"/>
+      <w:lvlJc w:val="left"/>
+      <w:pPr>
+        <w:ind w:left="6120" w:hanging="360"/>
+      </w:pPr>
+      <w:rPr>
+        <w:rFonts w:ascii="Courier New" w:hAnsi="Courier New" w:cs="Courier New" w:hint="default"/>
+      </w:rPr>
+    </w:lvl>
+    <w:lvl w:ilvl="8" w:tplc="04090005" w:tentative="1">
+      <w:start w:val="1"/>
+      <w:numFmt w:val="bullet"/>
+      <w:lvlText w:val=""/>
+      <w:lvlJc w:val="left"/>
+      <w:pPr>
+        <w:ind w:left="6840" w:hanging="360"/>
+      </w:pPr>
+      <w:rPr>
+        <w:rFonts w:ascii="Wingdings" w:hAnsi="Wingdings" w:hint="default"/>
+      </w:rPr>
+    </w:lvl>
+  </w:abstractNum>
+  <w:abstractNum w:abstractNumId="3">
+    <w:nsid w:val="259D1F32"/>
+    <w:multiLevelType w:val="hybridMultilevel"/>
+    <w:tmpl w:val="D61EF80E"/>
+    <w:lvl w:ilvl="0" w:tplc="04090001">
+      <w:start w:val="1"/>
+      <w:numFmt w:val="bullet"/>
+      <w:lvlText w:val=""/>
+      <w:lvlJc w:val="left"/>
+      <w:pPr>
+        <w:ind w:left="1080" w:hanging="360"/>
+      </w:pPr>
+      <w:rPr>
+        <w:rFonts w:ascii="Symbol" w:hAnsi="Symbol" w:hint="default"/>
+      </w:rPr>
+    </w:lvl>
+    <w:lvl w:ilvl="1" w:tplc="04090003" w:tentative="1">
+      <w:start w:val="1"/>
+      <w:numFmt w:val="bullet"/>
+      <w:lvlText w:val="o"/>
+      <w:lvlJc w:val="left"/>
+      <w:pPr>
+        <w:ind w:left="1800" w:hanging="360"/>
+      </w:pPr>
+      <w:rPr>
+        <w:rFonts w:ascii="Courier New" w:hAnsi="Courier New" w:cs="Courier New" w:hint="default"/>
+      </w:rPr>
+    </w:lvl>
+    <w:lvl w:ilvl="2" w:tplc="04090005" w:tentative="1">
+      <w:start w:val="1"/>
+      <w:numFmt w:val="bullet"/>
+      <w:lvlText w:val=""/>
+      <w:lvlJc w:val="left"/>
+      <w:pPr>
+        <w:ind w:left="2520" w:hanging="360"/>
+      </w:pPr>
+      <w:rPr>
+        <w:rFonts w:ascii="Wingdings" w:hAnsi="Wingdings" w:hint="default"/>
+      </w:rPr>
+    </w:lvl>
+    <w:lvl w:ilvl="3" w:tplc="04090001" w:tentative="1">
+      <w:start w:val="1"/>
+      <w:numFmt w:val="bullet"/>
+      <w:lvlText w:val=""/>
+      <w:lvlJc w:val="left"/>
+      <w:pPr>
+        <w:ind w:left="3240" w:hanging="360"/>
+      </w:pPr>
+      <w:rPr>
+        <w:rFonts w:ascii="Symbol" w:hAnsi="Symbol" w:hint="default"/>
+      </w:rPr>
+    </w:lvl>
+    <w:lvl w:ilvl="4" w:tplc="04090003" w:tentative="1">
+      <w:start w:val="1"/>
+      <w:numFmt w:val="bullet"/>
+      <w:lvlText w:val="o"/>
+      <w:lvlJc w:val="left"/>
+      <w:pPr>
+        <w:ind w:left="3960" w:hanging="360"/>
+      </w:pPr>
+      <w:rPr>
+        <w:rFonts w:ascii="Courier New" w:hAnsi="Courier New" w:cs="Courier New" w:hint="default"/>
+      </w:rPr>
+    </w:lvl>
+    <w:lvl w:ilvl="5" w:tplc="04090005" w:tentative="1">
+      <w:start w:val="1"/>
+      <w:numFmt w:val="bullet"/>
+      <w:lvlText w:val=""/>
+      <w:lvlJc w:val="left"/>
+      <w:pPr>
+        <w:ind w:left="4680" w:hanging="360"/>
+      </w:pPr>
+      <w:rPr>
+        <w:rFonts w:ascii="Wingdings" w:hAnsi="Wingdings" w:hint="default"/>
+      </w:rPr>
+    </w:lvl>
+    <w:lvl w:ilvl="6" w:tplc="04090001" w:tentative="1">
+      <w:start w:val="1"/>
+      <w:numFmt w:val="bullet"/>
+      <w:lvlText w:val=""/>
+      <w:lvlJc w:val="left"/>
+      <w:pPr>
+        <w:ind w:left="5400" w:hanging="360"/>
+      </w:pPr>
+      <w:rPr>
+        <w:rFonts w:ascii="Symbol" w:hAnsi="Symbol" w:hint="default"/>
+      </w:rPr>
+    </w:lvl>
+    <w:lvl w:ilvl="7" w:tplc="04090003" w:tentative="1">
+      <w:start w:val="1"/>
+      <w:numFmt w:val="bullet"/>
+      <w:lvlText w:val="o"/>
+      <w:lvlJc w:val="left"/>
+      <w:pPr>
+        <w:ind w:left="6120" w:hanging="360"/>
+      </w:pPr>
+      <w:rPr>
+        <w:rFonts w:ascii="Courier New" w:hAnsi="Courier New" w:cs="Courier New" w:hint="default"/>
+      </w:rPr>
+    </w:lvl>
+    <w:lvl w:ilvl="8" w:tplc="04090005" w:tentative="1">
+      <w:start w:val="1"/>
+      <w:numFmt w:val="bullet"/>
+      <w:lvlText w:val=""/>
+      <w:lvlJc w:val="left"/>
+      <w:pPr>
+        <w:ind w:left="6840" w:hanging="360"/>
+      </w:pPr>
+      <w:rPr>
+        <w:rFonts w:ascii="Wingdings" w:hAnsi="Wingdings" w:hint="default"/>
+      </w:rPr>
+    </w:lvl>
+  </w:abstractNum>
+  <w:abstractNum w:abstractNumId="4">
     <w:nsid w:val="440E02DA"/>
     <w:multiLevelType w:val="hybridMultilevel"/>
     <w:tmpl w:val="12743590"/>
@@ -3636,7 +3985,7 @@
       </w:pPr>
     </w:lvl>
   </w:abstractNum>
-  <w:abstractNum w:abstractNumId="3">
+  <w:abstractNum w:abstractNumId="5">
     <w:nsid w:val="493C41CD"/>
     <w:multiLevelType w:val="multilevel"/>
     <w:tmpl w:val="0409001F"/>
@@ -3722,7 +4071,7 @@
       </w:pPr>
     </w:lvl>
   </w:abstractNum>
-  <w:abstractNum w:abstractNumId="4">
+  <w:abstractNum w:abstractNumId="6">
     <w:nsid w:val="4EDD2EE9"/>
     <w:multiLevelType w:val="hybridMultilevel"/>
     <w:tmpl w:val="257EBC72"/>
@@ -3835,7 +4184,120 @@
       </w:rPr>
     </w:lvl>
   </w:abstractNum>
-  <w:abstractNum w:abstractNumId="5">
+  <w:abstractNum w:abstractNumId="7">
+    <w:nsid w:val="54BB63BB"/>
+    <w:multiLevelType w:val="hybridMultilevel"/>
+    <w:tmpl w:val="925A0882"/>
+    <w:lvl w:ilvl="0" w:tplc="04090001">
+      <w:start w:val="1"/>
+      <w:numFmt w:val="bullet"/>
+      <w:lvlText w:val=""/>
+      <w:lvlJc w:val="left"/>
+      <w:pPr>
+        <w:ind w:left="1080" w:hanging="360"/>
+      </w:pPr>
+      <w:rPr>
+        <w:rFonts w:ascii="Symbol" w:hAnsi="Symbol" w:hint="default"/>
+      </w:rPr>
+    </w:lvl>
+    <w:lvl w:ilvl="1" w:tplc="04090003" w:tentative="1">
+      <w:start w:val="1"/>
+      <w:numFmt w:val="bullet"/>
+      <w:lvlText w:val="o"/>
+      <w:lvlJc w:val="left"/>
+      <w:pPr>
+        <w:ind w:left="1800" w:hanging="360"/>
+      </w:pPr>
+      <w:rPr>
+        <w:rFonts w:ascii="Courier New" w:hAnsi="Courier New" w:cs="Courier New" w:hint="default"/>
+      </w:rPr>
+    </w:lvl>
+    <w:lvl w:ilvl="2" w:tplc="04090005" w:tentative="1">
+      <w:start w:val="1"/>
+      <w:numFmt w:val="bullet"/>
+      <w:lvlText w:val=""/>
+      <w:lvlJc w:val="left"/>
+      <w:pPr>
+        <w:ind w:left="2520" w:hanging="360"/>
+      </w:pPr>
+      <w:rPr>
+        <w:rFonts w:ascii="Wingdings" w:hAnsi="Wingdings" w:hint="default"/>
+      </w:rPr>
+    </w:lvl>
+    <w:lvl w:ilvl="3" w:tplc="04090001" w:tentative="1">
+      <w:start w:val="1"/>
+      <w:numFmt w:val="bullet"/>
+      <w:lvlText w:val=""/>
+      <w:lvlJc w:val="left"/>
+      <w:pPr>
+        <w:ind w:left="3240" w:hanging="360"/>
+      </w:pPr>
+      <w:rPr>
+        <w:rFonts w:ascii="Symbol" w:hAnsi="Symbol" w:hint="default"/>
+      </w:rPr>
+    </w:lvl>
+    <w:lvl w:ilvl="4" w:tplc="04090003" w:tentative="1">
+      <w:start w:val="1"/>
+      <w:numFmt w:val="bullet"/>
+      <w:lvlText w:val="o"/>
+      <w:lvlJc w:val="left"/>
+      <w:pPr>
+        <w:ind w:left="3960" w:hanging="360"/>
+      </w:pPr>
+      <w:rPr>
+        <w:rFonts w:ascii="Courier New" w:hAnsi="Courier New" w:cs="Courier New" w:hint="default"/>
+      </w:rPr>
+    </w:lvl>
+    <w:lvl w:ilvl="5" w:tplc="04090005" w:tentative="1">
+      <w:start w:val="1"/>
+      <w:numFmt w:val="bullet"/>
+      <w:lvlText w:val=""/>
+      <w:lvlJc w:val="left"/>
+      <w:pPr>
+        <w:ind w:left="4680" w:hanging="360"/>
+      </w:pPr>
+      <w:rPr>
+        <w:rFonts w:ascii="Wingdings" w:hAnsi="Wingdings" w:hint="default"/>
+      </w:rPr>
+    </w:lvl>
+    <w:lvl w:ilvl="6" w:tplc="04090001" w:tentative="1">
+      <w:start w:val="1"/>
+      <w:numFmt w:val="bullet"/>
+      <w:lvlText w:val=""/>
+      <w:lvlJc w:val="left"/>
+      <w:pPr>
+        <w:ind w:left="5400" w:hanging="360"/>
+      </w:pPr>
+      <w:rPr>
+        <w:rFonts w:ascii="Symbol" w:hAnsi="Symbol" w:hint="default"/>
+      </w:rPr>
+    </w:lvl>
+    <w:lvl w:ilvl="7" w:tplc="04090003" w:tentative="1">
+      <w:start w:val="1"/>
+      <w:numFmt w:val="bullet"/>
+      <w:lvlText w:val="o"/>
+      <w:lvlJc w:val="left"/>
+      <w:pPr>
+        <w:ind w:left="6120" w:hanging="360"/>
+      </w:pPr>
+      <w:rPr>
+        <w:rFonts w:ascii="Courier New" w:hAnsi="Courier New" w:cs="Courier New" w:hint="default"/>
+      </w:rPr>
+    </w:lvl>
+    <w:lvl w:ilvl="8" w:tplc="04090005" w:tentative="1">
+      <w:start w:val="1"/>
+      <w:numFmt w:val="bullet"/>
+      <w:lvlText w:val=""/>
+      <w:lvlJc w:val="left"/>
+      <w:pPr>
+        <w:ind w:left="6840" w:hanging="360"/>
+      </w:pPr>
+      <w:rPr>
+        <w:rFonts w:ascii="Wingdings" w:hAnsi="Wingdings" w:hint="default"/>
+      </w:rPr>
+    </w:lvl>
+  </w:abstractNum>
+  <w:abstractNum w:abstractNumId="8">
     <w:nsid w:val="5A1E0B79"/>
     <w:multiLevelType w:val="multilevel"/>
     <w:tmpl w:val="76701F2E"/>
@@ -3926,13 +4388,13 @@
     <w:abstractNumId w:val="1"/>
   </w:num>
   <w:num w:numId="2">
+    <w:abstractNumId w:val="6"/>
+  </w:num>
+  <w:num w:numId="3">
     <w:abstractNumId w:val="4"/>
   </w:num>
-  <w:num w:numId="3">
-    <w:abstractNumId w:val="2"/>
-  </w:num>
   <w:num w:numId="4">
-    <w:abstractNumId w:val="3"/>
+    <w:abstractNumId w:val="5"/>
   </w:num>
   <w:num w:numId="5">
     <w:abstractNumId w:val="0"/>
@@ -3962,10 +4424,10 @@
     <w:abstractNumId w:val="0"/>
   </w:num>
   <w:num w:numId="14">
-    <w:abstractNumId w:val="5"/>
+    <w:abstractNumId w:val="8"/>
   </w:num>
   <w:num w:numId="15">
-    <w:abstractNumId w:val="5"/>
+    <w:abstractNumId w:val="8"/>
     <w:lvlOverride w:ilvl="0">
       <w:startOverride w:val="1"/>
     </w:lvlOverride>
@@ -3995,7 +4457,7 @@
     </w:lvlOverride>
   </w:num>
   <w:num w:numId="16">
-    <w:abstractNumId w:val="5"/>
+    <w:abstractNumId w:val="8"/>
     <w:lvlOverride w:ilvl="0">
       <w:startOverride w:val="1"/>
     </w:lvlOverride>
@@ -4025,7 +4487,7 @@
     </w:lvlOverride>
   </w:num>
   <w:num w:numId="17">
-    <w:abstractNumId w:val="5"/>
+    <w:abstractNumId w:val="8"/>
     <w:lvlOverride w:ilvl="0">
       <w:startOverride w:val="1"/>
     </w:lvlOverride>
@@ -4055,7 +4517,7 @@
     </w:lvlOverride>
   </w:num>
   <w:num w:numId="18">
-    <w:abstractNumId w:val="5"/>
+    <w:abstractNumId w:val="8"/>
     <w:lvlOverride w:ilvl="0">
       <w:startOverride w:val="1"/>
     </w:lvlOverride>
@@ -4085,7 +4547,7 @@
     </w:lvlOverride>
   </w:num>
   <w:num w:numId="19">
-    <w:abstractNumId w:val="5"/>
+    <w:abstractNumId w:val="8"/>
     <w:lvlOverride w:ilvl="0">
       <w:startOverride w:val="1"/>
     </w:lvlOverride>
@@ -4115,7 +4577,7 @@
     </w:lvlOverride>
   </w:num>
   <w:num w:numId="20">
-    <w:abstractNumId w:val="5"/>
+    <w:abstractNumId w:val="8"/>
     <w:lvlOverride w:ilvl="0">
       <w:startOverride w:val="1"/>
     </w:lvlOverride>
@@ -4144,6 +4606,15 @@
       <w:startOverride w:val="1"/>
     </w:lvlOverride>
   </w:num>
+  <w:num w:numId="21">
+    <w:abstractNumId w:val="2"/>
+  </w:num>
+  <w:num w:numId="22">
+    <w:abstractNumId w:val="7"/>
+  </w:num>
+  <w:num w:numId="23">
+    <w:abstractNumId w:val="3"/>
+  </w:num>
 </w:numbering>
 </file>
 
@@ -4158,7 +4629,7 @@
     </w:rPrDefault>
     <w:pPrDefault/>
   </w:docDefaults>
-  <w:latentStyles w:defLockedState="0" w:defUIPriority="99" w:defSemiHidden="1" w:defUnhideWhenUsed="1" w:defQFormat="0" w:count="276">
+  <w:latentStyles w:defLockedState="0" w:defUIPriority="99" w:defSemiHidden="1" w:defUnhideWhenUsed="1" w:defQFormat="0" w:count="267">
     <w:lsdException w:name="Normal" w:semiHidden="0" w:uiPriority="0" w:unhideWhenUsed="0" w:qFormat="1"/>
     <w:lsdException w:name="heading 1" w:semiHidden="0" w:uiPriority="0" w:unhideWhenUsed="0" w:qFormat="1"/>
     <w:lsdException w:name="heading 2" w:uiPriority="0" w:qFormat="1"/>
@@ -4947,7 +5418,7 @@
 </file>
 
 <file path=word/stylesWithEffects.xml><?xml version="1.0" encoding="utf-8"?>
-<w:styles xmlns:wpc="http://schemas.microsoft.com/office/word/2010/wordprocessingCanvas" xmlns:mo="http://schemas.microsoft.com/office/mac/office/2008/main" xmlns:mc="http://schemas.openxmlformats.org/markup-compatibility/2006" xmlns:mv="urn:schemas-microsoft-com:mac:vml" xmlns:o="urn:schemas-microsoft-com:office:office" xmlns:r="http://schemas.openxmlformats.org/officeDocument/2006/relationships" xmlns:m="http://schemas.openxmlformats.org/officeDocument/2006/math" xmlns:v="urn:schemas-microsoft-com:vml" xmlns:wp14="http://schemas.microsoft.com/office/word/2010/wordprocessingDrawing" xmlns:wp="http://schemas.openxmlformats.org/drawingml/2006/wordprocessingDrawing" xmlns:w10="urn:schemas-microsoft-com:office:word" xmlns:w="http://schemas.openxmlformats.org/wordprocessingml/2006/main" xmlns:w14="http://schemas.microsoft.com/office/word/2010/wordml" xmlns:wpg="http://schemas.microsoft.com/office/word/2010/wordprocessingGroup" xmlns:wpi="http://schemas.microsoft.com/office/word/2010/wordprocessingInk" xmlns:wne="http://schemas.microsoft.com/office/word/2006/wordml" xmlns:wps="http://schemas.microsoft.com/office/word/2010/wordprocessingShape" mc:Ignorable="w14 wp14">
+<w:styles xmlns:wpc="http://schemas.microsoft.com/office/word/2010/wordprocessingCanvas" xmlns:mc="http://schemas.openxmlformats.org/markup-compatibility/2006" xmlns:o="urn:schemas-microsoft-com:office:office" xmlns:r="http://schemas.openxmlformats.org/officeDocument/2006/relationships" xmlns:m="http://schemas.openxmlformats.org/officeDocument/2006/math" xmlns:v="urn:schemas-microsoft-com:vml" xmlns:wp14="http://schemas.microsoft.com/office/word/2010/wordprocessingDrawing" xmlns:wp="http://schemas.openxmlformats.org/drawingml/2006/wordprocessingDrawing" xmlns:w10="urn:schemas-microsoft-com:office:word" xmlns:w="http://schemas.openxmlformats.org/wordprocessingml/2006/main" xmlns:w14="http://schemas.microsoft.com/office/word/2010/wordml" xmlns:wpg="http://schemas.microsoft.com/office/word/2010/wordprocessingGroup" xmlns:wpi="http://schemas.microsoft.com/office/word/2010/wordprocessingInk" xmlns:wne="http://schemas.microsoft.com/office/word/2006/wordml" xmlns:wps="http://schemas.microsoft.com/office/word/2010/wordprocessingShape" mc:Ignorable="w14 wp14">
   <w:docDefaults>
     <w:rPrDefault>
       <w:rPr>
@@ -4957,7 +5428,7 @@
     </w:rPrDefault>
     <w:pPrDefault/>
   </w:docDefaults>
-  <w:latentStyles w:defLockedState="0" w:defUIPriority="99" w:defSemiHidden="1" w:defUnhideWhenUsed="1" w:defQFormat="0" w:count="276">
+  <w:latentStyles w:defLockedState="0" w:defUIPriority="99" w:defSemiHidden="1" w:defUnhideWhenUsed="1" w:defQFormat="0" w:count="267">
     <w:lsdException w:name="Normal" w:semiHidden="0" w:uiPriority="0" w:unhideWhenUsed="0" w:qFormat="1"/>
     <w:lsdException w:name="heading 1" w:semiHidden="0" w:uiPriority="0" w:unhideWhenUsed="0" w:qFormat="1"/>
     <w:lsdException w:name="heading 2" w:uiPriority="0" w:qFormat="1"/>
@@ -6035,7 +6506,7 @@
 </file>
 
 <file path=customXml/itemProps1.xml><?xml version="1.0" encoding="utf-8"?>
-<ds:datastoreItem xmlns:ds="http://schemas.openxmlformats.org/officeDocument/2006/customXml" ds:itemID="{F9263F51-5EF1-6846-A33C-EB1DA38A1821}">
+<ds:datastoreItem xmlns:ds="http://schemas.openxmlformats.org/officeDocument/2006/customXml" ds:itemID="{E5D4C061-1356-4CB8-8FD4-069796DF6605}">
   <ds:schemaRefs>
     <ds:schemaRef ds:uri="http://schemas.openxmlformats.org/officeDocument/2006/bibliography"/>
   </ds:schemaRefs>
